--- a/Week 8 Individual Exercise.docx
+++ b/Week 8 Individual Exercise.docx
@@ -79,16 +79,8 @@
         <w:rPr>
           <w:rFonts w:ascii="Times New Roman" w:hAnsi="Times New Roman" w:cs="Times New Roman"/>
         </w:rPr>
-        <w:t xml:space="preserve">Dr. Irene </w:t>
-      </w:r>
-      <w:proofErr w:type="spellStart"/>
-      <w:r>
-        <w:rPr>
-          <w:rFonts w:ascii="Times New Roman" w:hAnsi="Times New Roman" w:cs="Times New Roman"/>
-        </w:rPr>
-        <w:t>Tsapara</w:t>
-      </w:r>
-      <w:proofErr w:type="spellEnd"/>
+        <w:t>Dr. Irene Tsapara</w:t>
+      </w:r>
     </w:p>
     <w:p>
       <w:pPr>
@@ -254,7 +246,6 @@
         </w:rPr>
         <w:t xml:space="preserve">Vehicle </w:t>
       </w:r>
-      <w:proofErr w:type="spellStart"/>
       <w:r>
         <w:rPr>
           <w:rFonts w:ascii="Times New Roman" w:hAnsi="Times New Roman" w:cs="Times New Roman"/>
@@ -262,10 +253,10 @@
           <w:bCs/>
           <w:i/>
           <w:iCs/>
+          <w:noProof/>
         </w:rPr>
         <w:t>Solhouettes</w:t>
       </w:r>
-      <w:proofErr w:type="spellEnd"/>
       <w:r>
         <w:rPr>
           <w:rFonts w:ascii="Times New Roman" w:hAnsi="Times New Roman" w:cs="Times New Roman"/>
@@ -309,7 +300,7 @@
         </w:rPr>
         <w:t xml:space="preserve">For Reference: </w:t>
       </w:r>
-      <w:hyperlink r:id="rId7">
+      <w:hyperlink r:id="rId8">
         <w:r>
           <w:rPr>
             <w:rStyle w:val="InternetLink"/>
@@ -400,16 +391,15 @@
         </w:rPr>
         <w:t xml:space="preserve">, provide a one-paragraph masters-level response describing what you anticipate that the </w:t>
       </w:r>
-      <w:proofErr w:type="spellStart"/>
-      <w:r>
-        <w:rPr>
-          <w:rFonts w:ascii="Times New Roman" w:hAnsi="Times New Roman" w:cs="Times New Roman"/>
-          <w:b/>
-          <w:bCs/>
+      <w:r>
+        <w:rPr>
+          <w:rFonts w:ascii="Times New Roman" w:hAnsi="Times New Roman" w:cs="Times New Roman"/>
+          <w:b/>
+          <w:bCs/>
+          <w:noProof/>
         </w:rPr>
         <w:t>kmeans</w:t>
       </w:r>
-      <w:proofErr w:type="spellEnd"/>
       <w:r>
         <w:rPr>
           <w:rFonts w:ascii="Times New Roman" w:hAnsi="Times New Roman" w:cs="Times New Roman"/>
@@ -488,65 +478,275 @@
     </w:p>
     <w:p>
       <w:pPr>
-        <w:ind w:left="1440"/>
-        <w:rPr>
-          <w:rFonts w:ascii="Times New Roman" w:hAnsi="Times New Roman" w:cs="Times New Roman"/>
-          <w:b/>
-          <w:bCs/>
-          <w:color w:val="000000" w:themeColor="text1"/>
-        </w:rPr>
-      </w:pPr>
-    </w:p>
-    <w:p>
-      <w:pPr>
-        <w:ind w:left="1440"/>
-        <w:rPr>
-          <w:rFonts w:ascii="Times New Roman" w:hAnsi="Times New Roman" w:cs="Times New Roman"/>
-          <w:b/>
-          <w:bCs/>
-          <w:color w:val="000000" w:themeColor="text1"/>
-        </w:rPr>
-      </w:pPr>
-    </w:p>
-    <w:p>
-      <w:pPr>
-        <w:ind w:left="1440"/>
-        <w:rPr>
-          <w:rFonts w:ascii="Times New Roman" w:hAnsi="Times New Roman" w:cs="Times New Roman"/>
-          <w:b/>
-          <w:bCs/>
-        </w:rPr>
-      </w:pPr>
-    </w:p>
-    <w:p>
-      <w:pPr>
-        <w:ind w:left="1440"/>
-        <w:rPr>
-          <w:rFonts w:ascii="Times New Roman" w:hAnsi="Times New Roman" w:cs="Times New Roman"/>
-          <w:b/>
-          <w:bCs/>
-        </w:rPr>
-      </w:pPr>
-    </w:p>
-    <w:p>
-      <w:pPr>
-        <w:ind w:left="1440"/>
-        <w:rPr>
-          <w:rFonts w:ascii="Times New Roman" w:hAnsi="Times New Roman" w:cs="Times New Roman"/>
-          <w:b/>
-          <w:bCs/>
-        </w:rPr>
-      </w:pPr>
-    </w:p>
-    <w:p>
-      <w:pPr>
-        <w:ind w:left="1440"/>
-        <w:rPr>
-          <w:rFonts w:ascii="Times New Roman" w:hAnsi="Times New Roman" w:cs="Times New Roman"/>
-          <w:b/>
-          <w:bCs/>
-        </w:rPr>
-      </w:pPr>
+        <w:ind w:left="1440" w:firstLine="720"/>
+        <w:rPr>
+          <w:rFonts w:ascii="Times New Roman" w:hAnsi="Times New Roman" w:cs="Times New Roman"/>
+          <w:b/>
+          <w:bCs/>
+        </w:rPr>
+      </w:pPr>
+      <w:r>
+        <w:rPr>
+          <w:rFonts w:ascii="Times New Roman" w:hAnsi="Times New Roman" w:cs="Times New Roman"/>
+          <w:b/>
+          <w:bCs/>
+        </w:rPr>
+        <w:t xml:space="preserve">The k-means algorithm will assess the </w:t>
+      </w:r>
+      <w:r>
+        <w:rPr>
+          <w:rFonts w:ascii="Times New Roman" w:hAnsi="Times New Roman" w:cs="Times New Roman"/>
+          <w:b/>
+          <w:bCs/>
+        </w:rPr>
+        <w:t xml:space="preserve">center value for each of our attributes. </w:t>
+      </w:r>
+      <w:r>
+        <w:rPr>
+          <w:rFonts w:ascii="Times New Roman" w:hAnsi="Times New Roman" w:cs="Times New Roman"/>
+          <w:b/>
+          <w:bCs/>
+        </w:rPr>
+        <w:t xml:space="preserve">After doing so it will randomly select a cluster </w:t>
+      </w:r>
+      <w:r>
+        <w:rPr>
+          <w:rFonts w:ascii="Times New Roman" w:hAnsi="Times New Roman" w:cs="Times New Roman"/>
+          <w:b/>
+          <w:bCs/>
+        </w:rPr>
+        <w:t>center</w:t>
+      </w:r>
+      <w:r>
+        <w:rPr>
+          <w:rFonts w:ascii="Times New Roman" w:hAnsi="Times New Roman" w:cs="Times New Roman"/>
+          <w:b/>
+          <w:bCs/>
+        </w:rPr>
+        <w:t xml:space="preserve"> for each</w:t>
+      </w:r>
+      <w:r>
+        <w:rPr>
+          <w:rFonts w:ascii="Times New Roman" w:hAnsi="Times New Roman" w:cs="Times New Roman"/>
+          <w:b/>
+          <w:bCs/>
+        </w:rPr>
+        <w:t xml:space="preserve"> k and begin assigning observations based on their attributes Euclidean distance to the cluster center values.</w:t>
+      </w:r>
+      <w:r>
+        <w:rPr>
+          <w:rFonts w:ascii="Times New Roman" w:hAnsi="Times New Roman" w:cs="Times New Roman"/>
+          <w:b/>
+          <w:bCs/>
+        </w:rPr>
+        <w:t xml:space="preserve"> After running through a single </w:t>
+      </w:r>
+      <w:r>
+        <w:rPr>
+          <w:rFonts w:ascii="Times New Roman" w:hAnsi="Times New Roman" w:cs="Times New Roman"/>
+          <w:b/>
+          <w:bCs/>
+        </w:rPr>
+        <w:t>iteration,</w:t>
+      </w:r>
+      <w:r>
+        <w:rPr>
+          <w:rFonts w:ascii="Times New Roman" w:hAnsi="Times New Roman" w:cs="Times New Roman"/>
+          <w:b/>
+          <w:bCs/>
+        </w:rPr>
+        <w:t xml:space="preserve"> it will </w:t>
+      </w:r>
+      <w:r>
+        <w:rPr>
+          <w:rFonts w:ascii="Times New Roman" w:hAnsi="Times New Roman" w:cs="Times New Roman"/>
+          <w:b/>
+          <w:bCs/>
+        </w:rPr>
+        <w:t xml:space="preserve">assess the variation </w:t>
+      </w:r>
+      <w:r>
+        <w:rPr>
+          <w:rFonts w:ascii="Times New Roman" w:hAnsi="Times New Roman" w:cs="Times New Roman"/>
+          <w:b/>
+          <w:bCs/>
+        </w:rPr>
+        <w:t xml:space="preserve">within clusters and then </w:t>
+      </w:r>
+      <w:r>
+        <w:rPr>
+          <w:rFonts w:ascii="Times New Roman" w:hAnsi="Times New Roman" w:cs="Times New Roman"/>
+          <w:b/>
+          <w:bCs/>
+        </w:rPr>
+        <w:t xml:space="preserve">attempts to improve the variance </w:t>
+      </w:r>
+      <w:r>
+        <w:rPr>
+          <w:rFonts w:ascii="Times New Roman" w:hAnsi="Times New Roman" w:cs="Times New Roman"/>
+          <w:b/>
+          <w:bCs/>
+        </w:rPr>
+        <w:t>by running another iteration with different cluster mean values. This is repeated until no more improvements can be made</w:t>
+      </w:r>
+      <w:sdt>
+        <w:sdtPr>
+          <w:rPr>
+            <w:rFonts w:ascii="Times New Roman" w:hAnsi="Times New Roman" w:cs="Times New Roman"/>
+            <w:b/>
+            <w:bCs/>
+          </w:rPr>
+          <w:id w:val="1656643516"/>
+          <w:citation/>
+        </w:sdtPr>
+        <w:sdtEndPr/>
+        <w:sdtContent>
+          <w:r>
+            <w:rPr>
+              <w:rFonts w:ascii="Times New Roman" w:hAnsi="Times New Roman" w:cs="Times New Roman"/>
+              <w:b/>
+              <w:bCs/>
+            </w:rPr>
+            <w:fldChar w:fldCharType="begin"/>
+          </w:r>
+          <w:r>
+            <w:rPr>
+              <w:rFonts w:ascii="Times New Roman" w:hAnsi="Times New Roman" w:cs="Times New Roman"/>
+              <w:b/>
+              <w:bCs/>
+            </w:rPr>
+            <w:instrText xml:space="preserve"> CITATION Han111 \l 1033 </w:instrText>
+          </w:r>
+          <w:r>
+            <w:rPr>
+              <w:rFonts w:ascii="Times New Roman" w:hAnsi="Times New Roman" w:cs="Times New Roman"/>
+              <w:b/>
+              <w:bCs/>
+            </w:rPr>
+            <w:fldChar w:fldCharType="separate"/>
+          </w:r>
+          <w:r>
+            <w:rPr>
+              <w:rFonts w:ascii="Times New Roman" w:hAnsi="Times New Roman" w:cs="Times New Roman"/>
+              <w:b/>
+              <w:bCs/>
+              <w:noProof/>
+            </w:rPr>
+            <w:t xml:space="preserve"> </w:t>
+          </w:r>
+          <w:r>
+            <w:rPr>
+              <w:rFonts w:ascii="Times New Roman" w:hAnsi="Times New Roman" w:cs="Times New Roman"/>
+              <w:b/>
+              <w:noProof/>
+            </w:rPr>
+            <w:t>(Han, Kamber, &amp; Pei, 2011)</w:t>
+          </w:r>
+          <w:r>
+            <w:rPr>
+              <w:rFonts w:ascii="Times New Roman" w:hAnsi="Times New Roman" w:cs="Times New Roman"/>
+              <w:b/>
+              <w:bCs/>
+            </w:rPr>
+            <w:fldChar w:fldCharType="end"/>
+          </w:r>
+        </w:sdtContent>
+      </w:sdt>
+      <w:r>
+        <w:rPr>
+          <w:rFonts w:ascii="Times New Roman" w:hAnsi="Times New Roman" w:cs="Times New Roman"/>
+          <w:b/>
+          <w:bCs/>
+        </w:rPr>
+        <w:t>.</w:t>
+      </w:r>
+      <w:r>
+        <w:rPr>
+          <w:rFonts w:ascii="Times New Roman" w:hAnsi="Times New Roman" w:cs="Times New Roman"/>
+          <w:b/>
+          <w:bCs/>
+        </w:rPr>
+        <w:t xml:space="preserve"> The output will provide us a lot of information, such as the total number of instances assigned to a cluster</w:t>
+      </w:r>
+      <w:r>
+        <w:rPr>
+          <w:rFonts w:ascii="Times New Roman" w:hAnsi="Times New Roman" w:cs="Times New Roman"/>
+          <w:b/>
+          <w:bCs/>
+        </w:rPr>
+        <w:t>, a table of every cluster an observation was definitively assigned to, and other measurements to determine the accuracy of our clustering, i.e. between and within clusters sum of squares</w:t>
+      </w:r>
+      <w:sdt>
+        <w:sdtPr>
+          <w:rPr>
+            <w:rFonts w:ascii="Times New Roman" w:hAnsi="Times New Roman" w:cs="Times New Roman"/>
+            <w:b/>
+            <w:bCs/>
+          </w:rPr>
+          <w:id w:val="1366951623"/>
+          <w:citation/>
+        </w:sdtPr>
+        <w:sdtEndPr/>
+        <w:sdtContent>
+          <w:r>
+            <w:rPr>
+              <w:rFonts w:ascii="Times New Roman" w:hAnsi="Times New Roman" w:cs="Times New Roman"/>
+              <w:b/>
+              <w:bCs/>
+            </w:rPr>
+            <w:fldChar w:fldCharType="begin"/>
+          </w:r>
+          <w:r>
+            <w:rPr>
+              <w:rFonts w:ascii="Times New Roman" w:hAnsi="Times New Roman" w:cs="Times New Roman"/>
+              <w:b/>
+              <w:bCs/>
+            </w:rPr>
+            <w:instrText xml:space="preserve"> CITATION Wil14 \l 1033 </w:instrText>
+          </w:r>
+          <w:r>
+            <w:rPr>
+              <w:rFonts w:ascii="Times New Roman" w:hAnsi="Times New Roman" w:cs="Times New Roman"/>
+              <w:b/>
+              <w:bCs/>
+            </w:rPr>
+            <w:fldChar w:fldCharType="separate"/>
+          </w:r>
+          <w:r>
+            <w:rPr>
+              <w:rFonts w:ascii="Times New Roman" w:hAnsi="Times New Roman" w:cs="Times New Roman"/>
+              <w:b/>
+              <w:bCs/>
+              <w:noProof/>
+            </w:rPr>
+            <w:t xml:space="preserve"> </w:t>
+          </w:r>
+          <w:r>
+            <w:rPr>
+              <w:rFonts w:ascii="Times New Roman" w:hAnsi="Times New Roman" w:cs="Times New Roman"/>
+              <w:b/>
+              <w:noProof/>
+            </w:rPr>
+            <w:t>(Williams, 2014)</w:t>
+          </w:r>
+          <w:r>
+            <w:rPr>
+              <w:rFonts w:ascii="Times New Roman" w:hAnsi="Times New Roman" w:cs="Times New Roman"/>
+              <w:b/>
+              <w:bCs/>
+            </w:rPr>
+            <w:fldChar w:fldCharType="end"/>
+          </w:r>
+        </w:sdtContent>
+      </w:sdt>
+      <w:r>
+        <w:rPr>
+          <w:rFonts w:ascii="Times New Roman" w:hAnsi="Times New Roman" w:cs="Times New Roman"/>
+          <w:b/>
+          <w:bCs/>
+        </w:rPr>
+        <w:t>.</w:t>
+      </w:r>
     </w:p>
     <w:p>
       <w:pPr>
@@ -656,7 +856,6 @@
           <w:b/>
           <w:bCs/>
         </w:rPr>
-        <w:lastRenderedPageBreak/>
         <w:t xml:space="preserve">Data Pre-Processing: Load the </w:t>
       </w:r>
       <w:r>
@@ -683,9 +882,8 @@
           <w:i/>
           <w:iCs/>
         </w:rPr>
-        <w:t xml:space="preserve">do not use File &gt; Import Dataset &gt; From CSV in the R Studio GUI as this uses </w:t>
-      </w:r>
-      <w:proofErr w:type="spellStart"/>
+        <w:t xml:space="preserve">do not use File &gt; Import Dataset &gt; From CSV in the R Studio GUI as this uses read_csv() resulting in </w:t>
+      </w:r>
       <w:r>
         <w:rPr>
           <w:rFonts w:ascii="Times New Roman" w:hAnsi="Times New Roman" w:cs="Times New Roman"/>
@@ -693,10 +891,10 @@
           <w:bCs/>
           <w:i/>
           <w:iCs/>
-        </w:rPr>
-        <w:t>read_</w:t>
-      </w:r>
-      <w:proofErr w:type="gramStart"/>
+          <w:noProof/>
+        </w:rPr>
+        <w:t>significant</w:t>
+      </w:r>
       <w:r>
         <w:rPr>
           <w:rFonts w:ascii="Times New Roman" w:hAnsi="Times New Roman" w:cs="Times New Roman"/>
@@ -705,29 +903,7 @@
           <w:i/>
           <w:iCs/>
         </w:rPr>
-        <w:t>csv</w:t>
-      </w:r>
-      <w:proofErr w:type="spellEnd"/>
-      <w:r>
-        <w:rPr>
-          <w:rFonts w:ascii="Times New Roman" w:hAnsi="Times New Roman" w:cs="Times New Roman"/>
-          <w:b/>
-          <w:bCs/>
-          <w:i/>
-          <w:iCs/>
-        </w:rPr>
-        <w:t>(</w:t>
-      </w:r>
-      <w:proofErr w:type="gramEnd"/>
-      <w:r>
-        <w:rPr>
-          <w:rFonts w:ascii="Times New Roman" w:hAnsi="Times New Roman" w:cs="Times New Roman"/>
-          <w:b/>
-          <w:bCs/>
-          <w:i/>
-          <w:iCs/>
-        </w:rPr>
-        <w:t>) resulting in significant different variable types</w:t>
+        <w:t xml:space="preserve"> different variable types</w:t>
       </w:r>
       <w:r>
         <w:rPr>
@@ -779,16 +955,15 @@
         </w:rPr>
         <w:t>Make a copy of the loaded Vehicle Silhouettes data you just imported and name the copy ‘</w:t>
       </w:r>
-      <w:proofErr w:type="spellStart"/>
-      <w:r>
-        <w:rPr>
-          <w:rFonts w:ascii="Times New Roman" w:hAnsi="Times New Roman" w:cs="Times New Roman"/>
-          <w:b/>
-          <w:bCs/>
+      <w:r>
+        <w:rPr>
+          <w:rFonts w:ascii="Times New Roman" w:hAnsi="Times New Roman" w:cs="Times New Roman"/>
+          <w:b/>
+          <w:bCs/>
+          <w:noProof/>
         </w:rPr>
         <w:t>myvehicle</w:t>
       </w:r>
-      <w:proofErr w:type="spellEnd"/>
       <w:r>
         <w:rPr>
           <w:rFonts w:ascii="Times New Roman" w:hAnsi="Times New Roman" w:cs="Times New Roman"/>
@@ -850,23 +1025,13 @@
         </w:rPr>
         <w:t xml:space="preserve">:  &gt; </w:t>
       </w:r>
-      <w:proofErr w:type="spellStart"/>
-      <w:r>
-        <w:rPr>
-          <w:rFonts w:ascii="Times New Roman" w:hAnsi="Times New Roman" w:cs="Times New Roman"/>
-          <w:b/>
-          <w:bCs/>
-        </w:rPr>
-        <w:t>myvehicle</w:t>
-      </w:r>
-      <w:proofErr w:type="spellEnd"/>
-      <w:r>
-        <w:rPr>
-          <w:rFonts w:ascii="Times New Roman" w:hAnsi="Times New Roman" w:cs="Times New Roman"/>
-          <w:b/>
-          <w:bCs/>
-        </w:rPr>
-        <w:t xml:space="preserve"> &lt;- vehicle</w:t>
+      <w:r>
+        <w:rPr>
+          <w:rFonts w:ascii="Times New Roman" w:hAnsi="Times New Roman" w:cs="Times New Roman"/>
+          <w:b/>
+          <w:bCs/>
+        </w:rPr>
+        <w:t>myvehicle &lt;- vehicle</w:t>
       </w:r>
     </w:p>
     <w:p>
@@ -909,16 +1074,15 @@
         </w:rPr>
         <w:t>Remove the variable class from ‘</w:t>
       </w:r>
-      <w:proofErr w:type="spellStart"/>
-      <w:r>
-        <w:rPr>
-          <w:rFonts w:ascii="Times New Roman" w:hAnsi="Times New Roman" w:cs="Times New Roman"/>
-          <w:b/>
-          <w:bCs/>
+      <w:r>
+        <w:rPr>
+          <w:rFonts w:ascii="Times New Roman" w:hAnsi="Times New Roman" w:cs="Times New Roman"/>
+          <w:b/>
+          <w:bCs/>
+          <w:noProof/>
         </w:rPr>
         <w:t>myvehicle</w:t>
       </w:r>
-      <w:proofErr w:type="spellEnd"/>
       <w:r>
         <w:rPr>
           <w:rFonts w:ascii="Times New Roman" w:hAnsi="Times New Roman" w:cs="Times New Roman"/>
@@ -969,16 +1133,7 @@
           <w:b/>
           <w:bCs/>
         </w:rPr>
-        <w:t xml:space="preserve">Command:  </w:t>
-      </w:r>
-      <w:proofErr w:type="gramStart"/>
-      <w:r>
-        <w:rPr>
-          <w:rFonts w:ascii="Times New Roman" w:hAnsi="Times New Roman" w:cs="Times New Roman"/>
-          <w:b/>
-          <w:bCs/>
-        </w:rPr>
-        <w:t xml:space="preserve">&gt; </w:t>
+        <w:t xml:space="preserve">Command:  &gt; </w:t>
       </w:r>
       <w:r>
         <w:rPr>
@@ -988,32 +1143,13 @@
         </w:rPr>
         <w:t xml:space="preserve"> </w:t>
       </w:r>
-      <w:proofErr w:type="spellStart"/>
-      <w:r>
-        <w:rPr>
-          <w:rFonts w:ascii="Times New Roman" w:hAnsi="Times New Roman" w:cs="Times New Roman"/>
-          <w:b/>
-          <w:bCs/>
-        </w:rPr>
-        <w:t>myvehicle</w:t>
-      </w:r>
-      <w:proofErr w:type="gramEnd"/>
-      <w:r>
-        <w:rPr>
-          <w:rFonts w:ascii="Times New Roman" w:hAnsi="Times New Roman" w:cs="Times New Roman"/>
-          <w:b/>
-          <w:bCs/>
-        </w:rPr>
-        <w:t>$Class</w:t>
-      </w:r>
-      <w:proofErr w:type="spellEnd"/>
-      <w:r>
-        <w:rPr>
-          <w:rFonts w:ascii="Times New Roman" w:hAnsi="Times New Roman" w:cs="Times New Roman"/>
-          <w:b/>
-          <w:bCs/>
-        </w:rPr>
-        <w:t xml:space="preserve"> &lt;- NULL</w:t>
+      <w:r>
+        <w:rPr>
+          <w:rFonts w:ascii="Times New Roman" w:hAnsi="Times New Roman" w:cs="Times New Roman"/>
+          <w:b/>
+          <w:bCs/>
+        </w:rPr>
+        <w:t>myvehicle$Class &lt;- NULL</w:t>
       </w:r>
     </w:p>
     <w:p>
@@ -1052,7 +1188,24 @@
           <w:b/>
           <w:bCs/>
         </w:rPr>
-        <w:t>Why do we need to remove the class variable as part of the data preprocessing steps for k-means clustering?</w:t>
+        <w:t xml:space="preserve">Why do we need to remove the class variable as part of the data preprocessing steps </w:t>
+      </w:r>
+      <w:r>
+        <w:rPr>
+          <w:rFonts w:ascii="Times New Roman" w:hAnsi="Times New Roman" w:cs="Times New Roman"/>
+          <w:b/>
+          <w:bCs/>
+          <w:noProof/>
+        </w:rPr>
+        <w:t>for k</w:t>
+      </w:r>
+      <w:r>
+        <w:rPr>
+          <w:rFonts w:ascii="Times New Roman" w:hAnsi="Times New Roman" w:cs="Times New Roman"/>
+          <w:b/>
+          <w:bCs/>
+        </w:rPr>
+        <w:t>-means clustering?</w:t>
       </w:r>
     </w:p>
     <w:p>
@@ -1082,23 +1235,39 @@
         </w:rPr>
         <w:t xml:space="preserve">The </w:t>
       </w:r>
-      <w:proofErr w:type="spellStart"/>
-      <w:r>
-        <w:rPr>
-          <w:rFonts w:ascii="Times New Roman" w:hAnsi="Times New Roman" w:cs="Times New Roman"/>
-          <w:b/>
-          <w:bCs/>
+      <w:r>
+        <w:rPr>
+          <w:rFonts w:ascii="Times New Roman" w:hAnsi="Times New Roman" w:cs="Times New Roman"/>
+          <w:b/>
+          <w:bCs/>
+          <w:noProof/>
         </w:rPr>
         <w:t>kmeans</w:t>
       </w:r>
-      <w:proofErr w:type="spellEnd"/>
-      <w:r>
-        <w:rPr>
-          <w:rFonts w:ascii="Times New Roman" w:hAnsi="Times New Roman" w:cs="Times New Roman"/>
-          <w:b/>
-          <w:bCs/>
-        </w:rPr>
-        <w:t xml:space="preserve"> functions in R requires the use of numeric</w:t>
+      <w:r>
+        <w:rPr>
+          <w:rFonts w:ascii="Times New Roman" w:hAnsi="Times New Roman" w:cs="Times New Roman"/>
+          <w:b/>
+          <w:bCs/>
+        </w:rPr>
+        <w:t xml:space="preserve"> function in R </w:t>
+      </w:r>
+      <w:r>
+        <w:rPr>
+          <w:rFonts w:ascii="Times New Roman" w:hAnsi="Times New Roman" w:cs="Times New Roman"/>
+          <w:b/>
+          <w:bCs/>
+          <w:noProof/>
+        </w:rPr>
+        <w:t>requires</w:t>
+      </w:r>
+      <w:r>
+        <w:rPr>
+          <w:rFonts w:ascii="Times New Roman" w:hAnsi="Times New Roman" w:cs="Times New Roman"/>
+          <w:b/>
+          <w:bCs/>
+        </w:rPr>
+        <w:t xml:space="preserve"> the use of numeric</w:t>
       </w:r>
       <w:r>
         <w:rPr>
@@ -1130,18 +1299,51 @@
           <w:b/>
           <w:bCs/>
         </w:rPr>
-        <w:t>It was also a label, which is simple not needed with clustering.</w:t>
-      </w:r>
-    </w:p>
-    <w:p>
-      <w:pPr>
-        <w:ind w:left="1440"/>
-        <w:rPr>
-          <w:rFonts w:ascii="Times New Roman" w:hAnsi="Times New Roman" w:cs="Times New Roman"/>
-          <w:b/>
-          <w:bCs/>
-        </w:rPr>
-      </w:pPr>
+        <w:t xml:space="preserve">It was also a label, which is </w:t>
+      </w:r>
+      <w:r>
+        <w:rPr>
+          <w:rFonts w:ascii="Times New Roman" w:hAnsi="Times New Roman" w:cs="Times New Roman"/>
+          <w:b/>
+          <w:bCs/>
+          <w:noProof/>
+        </w:rPr>
+        <w:t>simpl</w:t>
+      </w:r>
+      <w:r>
+        <w:rPr>
+          <w:rFonts w:ascii="Times New Roman" w:hAnsi="Times New Roman" w:cs="Times New Roman"/>
+          <w:b/>
+          <w:bCs/>
+          <w:noProof/>
+        </w:rPr>
+        <w:t>y</w:t>
+      </w:r>
+      <w:r>
+        <w:rPr>
+          <w:rFonts w:ascii="Times New Roman" w:hAnsi="Times New Roman" w:cs="Times New Roman"/>
+          <w:b/>
+          <w:bCs/>
+        </w:rPr>
+        <w:t xml:space="preserve"> not needed </w:t>
+      </w:r>
+      <w:r>
+        <w:rPr>
+          <w:rFonts w:ascii="Times New Roman" w:hAnsi="Times New Roman" w:cs="Times New Roman"/>
+          <w:b/>
+          <w:bCs/>
+          <w:noProof/>
+        </w:rPr>
+        <w:t>for</w:t>
+      </w:r>
+      <w:r>
+        <w:rPr>
+          <w:rFonts w:ascii="Times New Roman" w:hAnsi="Times New Roman" w:cs="Times New Roman"/>
+          <w:b/>
+          <w:bCs/>
+        </w:rPr>
+        <w:t xml:space="preserve"> clustering.</w:t>
+      </w:r>
     </w:p>
     <w:p>
       <w:pPr>
@@ -1191,36 +1393,17 @@
           <w:b/>
           <w:bCs/>
         </w:rPr>
-        <w:t xml:space="preserve">Run the </w:t>
-      </w:r>
-      <w:proofErr w:type="gramStart"/>
-      <w:r>
-        <w:rPr>
-          <w:rFonts w:ascii="Times New Roman" w:hAnsi="Times New Roman" w:cs="Times New Roman"/>
-          <w:b/>
-          <w:bCs/>
-        </w:rPr>
-        <w:t>scale(</w:t>
-      </w:r>
-      <w:proofErr w:type="gramEnd"/>
-      <w:r>
-        <w:rPr>
-          <w:rFonts w:ascii="Times New Roman" w:hAnsi="Times New Roman" w:cs="Times New Roman"/>
-          <w:b/>
-          <w:bCs/>
-        </w:rPr>
-        <w:t>) function on ‘</w:t>
-      </w:r>
-      <w:proofErr w:type="spellStart"/>
-      <w:r>
-        <w:rPr>
-          <w:rFonts w:ascii="Times New Roman" w:hAnsi="Times New Roman" w:cs="Times New Roman"/>
-          <w:b/>
-          <w:bCs/>
+        <w:t>Run the scale() function on ‘</w:t>
+      </w:r>
+      <w:r>
+        <w:rPr>
+          <w:rFonts w:ascii="Times New Roman" w:hAnsi="Times New Roman" w:cs="Times New Roman"/>
+          <w:b/>
+          <w:bCs/>
+          <w:noProof/>
         </w:rPr>
         <w:t>myvehicle</w:t>
       </w:r>
-      <w:proofErr w:type="spellEnd"/>
       <w:r>
         <w:rPr>
           <w:rFonts w:ascii="Times New Roman" w:hAnsi="Times New Roman" w:cs="Times New Roman"/>
@@ -1256,9 +1439,20 @@
           <w:iCs/>
           <w:u w:val="single"/>
         </w:rPr>
-        <w:t xml:space="preserve">Hint: </w:t>
-      </w:r>
-      <w:proofErr w:type="gramStart"/>
+        <w:t>Hint: scale() is a function that outputs its results. You MUST save the scaled output back to the original ‘</w:t>
+      </w:r>
+      <w:r>
+        <w:rPr>
+          <w:rFonts w:ascii="Times New Roman" w:hAnsi="Times New Roman" w:cs="Times New Roman"/>
+          <w:b/>
+          <w:bCs/>
+          <w:i/>
+          <w:iCs/>
+          <w:noProof/>
+          <w:u w:val="single"/>
+        </w:rPr>
+        <w:t>myvehicle</w:t>
+      </w:r>
       <w:r>
         <w:rPr>
           <w:rFonts w:ascii="Times New Roman" w:hAnsi="Times New Roman" w:cs="Times New Roman"/>
@@ -1268,42 +1462,6 @@
           <w:iCs/>
           <w:u w:val="single"/>
         </w:rPr>
-        <w:t>scale(</w:t>
-      </w:r>
-      <w:proofErr w:type="gramEnd"/>
-      <w:r>
-        <w:rPr>
-          <w:rFonts w:ascii="Times New Roman" w:hAnsi="Times New Roman" w:cs="Times New Roman"/>
-          <w:b/>
-          <w:bCs/>
-          <w:i/>
-          <w:iCs/>
-          <w:u w:val="single"/>
-        </w:rPr>
-        <w:t>) is a function that outputs its results. You MUST save the scaled output back to the original ‘</w:t>
-      </w:r>
-      <w:proofErr w:type="spellStart"/>
-      <w:r>
-        <w:rPr>
-          <w:rFonts w:ascii="Times New Roman" w:hAnsi="Times New Roman" w:cs="Times New Roman"/>
-          <w:b/>
-          <w:bCs/>
-          <w:i/>
-          <w:iCs/>
-          <w:u w:val="single"/>
-        </w:rPr>
-        <w:t>myvehicle</w:t>
-      </w:r>
-      <w:proofErr w:type="spellEnd"/>
-      <w:r>
-        <w:rPr>
-          <w:rFonts w:ascii="Times New Roman" w:hAnsi="Times New Roman" w:cs="Times New Roman"/>
-          <w:b/>
-          <w:bCs/>
-          <w:i/>
-          <w:iCs/>
-          <w:u w:val="single"/>
-        </w:rPr>
         <w:t>’.</w:t>
       </w:r>
     </w:p>
@@ -1341,94 +1499,198 @@
         </w:rPr>
         <w:t xml:space="preserve"> </w:t>
       </w:r>
-      <w:proofErr w:type="spellStart"/>
-      <w:r>
-        <w:rPr>
-          <w:rFonts w:ascii="Times New Roman" w:hAnsi="Times New Roman" w:cs="Times New Roman"/>
-          <w:b/>
-          <w:bCs/>
-        </w:rPr>
-        <w:t>myvehicle</w:t>
-      </w:r>
-      <w:proofErr w:type="spellEnd"/>
-      <w:r>
-        <w:rPr>
-          <w:rFonts w:ascii="Times New Roman" w:hAnsi="Times New Roman" w:cs="Times New Roman"/>
-          <w:b/>
-          <w:bCs/>
-        </w:rPr>
-        <w:t xml:space="preserve"> &lt;- scale(myvehicle)</w:t>
-      </w:r>
-      <w:bookmarkStart w:id="0" w:name="_GoBack"/>
-      <w:bookmarkEnd w:id="0"/>
-    </w:p>
-    <w:p>
-      <w:pPr>
-        <w:ind w:left="1440"/>
-        <w:rPr>
-          <w:rFonts w:ascii="Times New Roman" w:hAnsi="Times New Roman" w:cs="Times New Roman"/>
-          <w:b/>
-          <w:bCs/>
-        </w:rPr>
-      </w:pPr>
-    </w:p>
-    <w:p>
-      <w:pPr>
-        <w:ind w:left="1440"/>
-        <w:rPr>
-          <w:rFonts w:ascii="Times New Roman" w:hAnsi="Times New Roman" w:cs="Times New Roman"/>
-          <w:b/>
-          <w:bCs/>
-        </w:rPr>
-      </w:pPr>
-    </w:p>
-    <w:p>
-      <w:pPr>
-        <w:ind w:left="1440"/>
-        <w:rPr>
-          <w:rFonts w:ascii="Times New Roman" w:hAnsi="Times New Roman" w:cs="Times New Roman"/>
-          <w:b/>
-          <w:bCs/>
-        </w:rPr>
-      </w:pPr>
-      <w:r>
-        <w:rPr>
-          <w:rFonts w:ascii="Times New Roman" w:hAnsi="Times New Roman" w:cs="Times New Roman"/>
-          <w:b/>
-          <w:bCs/>
-        </w:rPr>
-        <w:t>Why must we scale data as part of the data preprocessing steps for k-means clustering?</w:t>
-      </w:r>
-    </w:p>
-    <w:p>
-      <w:pPr>
-        <w:ind w:left="1440"/>
-        <w:rPr>
-          <w:rFonts w:ascii="Times New Roman" w:hAnsi="Times New Roman" w:cs="Times New Roman"/>
-          <w:b/>
-          <w:bCs/>
-        </w:rPr>
-      </w:pPr>
-    </w:p>
-    <w:p>
-      <w:pPr>
-        <w:ind w:left="1440"/>
-        <w:rPr>
-          <w:rFonts w:ascii="Times New Roman" w:hAnsi="Times New Roman" w:cs="Times New Roman"/>
-          <w:b/>
-          <w:bCs/>
-        </w:rPr>
-      </w:pPr>
-    </w:p>
-    <w:p>
-      <w:pPr>
-        <w:ind w:left="1440"/>
-        <w:rPr>
-          <w:rFonts w:ascii="Times New Roman" w:hAnsi="Times New Roman" w:cs="Times New Roman"/>
-          <w:b/>
-          <w:bCs/>
-        </w:rPr>
-      </w:pPr>
+      <w:r>
+        <w:rPr>
+          <w:rFonts w:ascii="Times New Roman" w:hAnsi="Times New Roman" w:cs="Times New Roman"/>
+          <w:b/>
+          <w:bCs/>
+        </w:rPr>
+        <w:t>myvehicle &lt;- scale(myvehicle)</w:t>
+      </w:r>
+    </w:p>
+    <w:p>
+      <w:pPr>
+        <w:ind w:left="1440"/>
+        <w:rPr>
+          <w:rFonts w:ascii="Times New Roman" w:hAnsi="Times New Roman" w:cs="Times New Roman"/>
+          <w:b/>
+          <w:bCs/>
+        </w:rPr>
+      </w:pPr>
+    </w:p>
+    <w:p>
+      <w:pPr>
+        <w:ind w:left="1440"/>
+        <w:rPr>
+          <w:rFonts w:ascii="Times New Roman" w:hAnsi="Times New Roman" w:cs="Times New Roman"/>
+          <w:b/>
+          <w:bCs/>
+        </w:rPr>
+      </w:pPr>
+    </w:p>
+    <w:p>
+      <w:pPr>
+        <w:ind w:left="1440"/>
+        <w:rPr>
+          <w:rFonts w:ascii="Times New Roman" w:hAnsi="Times New Roman" w:cs="Times New Roman"/>
+          <w:b/>
+          <w:bCs/>
+        </w:rPr>
+      </w:pPr>
+      <w:r>
+        <w:rPr>
+          <w:rFonts w:ascii="Times New Roman" w:hAnsi="Times New Roman" w:cs="Times New Roman"/>
+          <w:b/>
+          <w:bCs/>
+        </w:rPr>
+        <w:t xml:space="preserve">Why must we scale data as part of the data preprocessing steps </w:t>
+      </w:r>
+      <w:r>
+        <w:rPr>
+          <w:rFonts w:ascii="Times New Roman" w:hAnsi="Times New Roman" w:cs="Times New Roman"/>
+          <w:b/>
+          <w:bCs/>
+          <w:noProof/>
+        </w:rPr>
+        <w:t>for k</w:t>
+      </w:r>
+      <w:r>
+        <w:rPr>
+          <w:rFonts w:ascii="Times New Roman" w:hAnsi="Times New Roman" w:cs="Times New Roman"/>
+          <w:b/>
+          <w:bCs/>
+        </w:rPr>
+        <w:t>-means clustering?</w:t>
+      </w:r>
+    </w:p>
+    <w:p>
+      <w:pPr>
+        <w:ind w:left="1440"/>
+        <w:rPr>
+          <w:rFonts w:ascii="Times New Roman" w:hAnsi="Times New Roman" w:cs="Times New Roman"/>
+          <w:b/>
+          <w:bCs/>
+        </w:rPr>
+      </w:pPr>
+    </w:p>
+    <w:p>
+      <w:pPr>
+        <w:ind w:left="1440"/>
+        <w:rPr>
+          <w:rFonts w:ascii="Times New Roman" w:hAnsi="Times New Roman" w:cs="Times New Roman"/>
+          <w:b/>
+          <w:bCs/>
+        </w:rPr>
+      </w:pPr>
+    </w:p>
+    <w:p>
+      <w:pPr>
+        <w:ind w:left="1440"/>
+        <w:rPr>
+          <w:rFonts w:ascii="Times New Roman" w:hAnsi="Times New Roman" w:cs="Times New Roman"/>
+          <w:b/>
+          <w:bCs/>
+        </w:rPr>
+      </w:pPr>
+      <w:r>
+        <w:rPr>
+          <w:rFonts w:ascii="Times New Roman" w:hAnsi="Times New Roman" w:cs="Times New Roman"/>
+          <w:b/>
+          <w:bCs/>
+        </w:rPr>
+        <w:t>Scaling our data is important for balancing</w:t>
+      </w:r>
+      <w:r>
+        <w:rPr>
+          <w:rFonts w:ascii="Times New Roman" w:hAnsi="Times New Roman" w:cs="Times New Roman"/>
+          <w:b/>
+          <w:bCs/>
+        </w:rPr>
+        <w:t xml:space="preserve"> the variance in the attributes used for clustering. For example, the “Scaled.Variance_</w:t>
+      </w:r>
+      <w:r>
+        <w:rPr>
+          <w:rFonts w:ascii="Times New Roman" w:hAnsi="Times New Roman" w:cs="Times New Roman"/>
+          <w:b/>
+          <w:bCs/>
+        </w:rPr>
+        <w:t>M</w:t>
+      </w:r>
+      <w:r>
+        <w:rPr>
+          <w:rFonts w:ascii="Times New Roman" w:hAnsi="Times New Roman" w:cs="Times New Roman"/>
+          <w:b/>
+          <w:bCs/>
+        </w:rPr>
+        <w:t>inor ranges from 184 to 1018, while the “Scaled</w:t>
+      </w:r>
+      <w:r>
+        <w:rPr>
+          <w:rFonts w:ascii="Times New Roman" w:hAnsi="Times New Roman" w:cs="Times New Roman"/>
+          <w:b/>
+          <w:bCs/>
+        </w:rPr>
+        <w:t xml:space="preserve">.Radius.Of.Gyration” only has a range of 109 </w:t>
+      </w:r>
+      <w:r>
+        <w:rPr>
+          <w:rFonts w:ascii="Times New Roman" w:hAnsi="Times New Roman" w:cs="Times New Roman"/>
+          <w:b/>
+          <w:bCs/>
+        </w:rPr>
+        <w:lastRenderedPageBreak/>
+        <w:t xml:space="preserve">to 268. With this </w:t>
+      </w:r>
+      <w:r>
+        <w:rPr>
+          <w:rFonts w:ascii="Times New Roman" w:hAnsi="Times New Roman" w:cs="Times New Roman"/>
+          <w:b/>
+          <w:bCs/>
+          <w:noProof/>
+        </w:rPr>
+        <w:t>imbalance</w:t>
+      </w:r>
+      <w:r>
+        <w:rPr>
+          <w:rFonts w:ascii="Times New Roman" w:hAnsi="Times New Roman" w:cs="Times New Roman"/>
+          <w:b/>
+          <w:bCs/>
+        </w:rPr>
+        <w:t xml:space="preserve"> the weight of one attribute might suppress the others. When these two are scaled their values are</w:t>
+      </w:r>
+      <w:r>
+        <w:rPr>
+          <w:rFonts w:ascii="Times New Roman" w:hAnsi="Times New Roman" w:cs="Times New Roman"/>
+          <w:b/>
+          <w:bCs/>
+        </w:rPr>
+        <w:t xml:space="preserve"> between -1.45 to 3.27 and -2 to 2.9, respectively, which brings them within a smaller variance without diminishing the </w:t>
+      </w:r>
+      <w:r>
+        <w:rPr>
+          <w:rFonts w:ascii="Times New Roman" w:hAnsi="Times New Roman" w:cs="Times New Roman"/>
+          <w:b/>
+          <w:bCs/>
+        </w:rPr>
+        <w:t xml:space="preserve">impact of the original </w:t>
+      </w:r>
+      <w:r>
+        <w:rPr>
+          <w:rFonts w:ascii="Times New Roman" w:hAnsi="Times New Roman" w:cs="Times New Roman"/>
+          <w:b/>
+          <w:bCs/>
+          <w:noProof/>
+        </w:rPr>
+        <w:t>datapoints</w:t>
+      </w:r>
+      <w:r>
+        <w:rPr>
+          <w:rFonts w:ascii="Times New Roman" w:hAnsi="Times New Roman" w:cs="Times New Roman"/>
+          <w:b/>
+          <w:bCs/>
+        </w:rPr>
+        <w:t>.</w:t>
+      </w:r>
     </w:p>
     <w:p>
       <w:pPr>
@@ -1540,6 +1802,22 @@
         </w:rPr>
         <w:t>Command(s):   &gt;</w:t>
       </w:r>
+      <w:r>
+        <w:rPr>
+          <w:rFonts w:ascii="Times New Roman" w:hAnsi="Times New Roman" w:cs="Times New Roman"/>
+          <w:b/>
+          <w:bCs/>
+        </w:rPr>
+        <w:t xml:space="preserve"> </w:t>
+      </w:r>
+      <w:r>
+        <w:rPr>
+          <w:rFonts w:ascii="Times New Roman" w:hAnsi="Times New Roman" w:cs="Times New Roman"/>
+          <w:b/>
+          <w:bCs/>
+        </w:rPr>
+        <w:t>apply(myvehicle, 2, function (myvehicle) sum(is.na(myvehicle)))</w:t>
+      </w:r>
     </w:p>
     <w:p>
       <w:pPr>
@@ -1641,6 +1919,46 @@
           <w:bCs/>
         </w:rPr>
       </w:pPr>
+      <w:r>
+        <w:rPr>
+          <w:noProof/>
+        </w:rPr>
+        <w:drawing>
+          <wp:inline distT="0" distB="0" distL="0" distR="0" wp14:anchorId="010A30F1" wp14:editId="00081509">
+            <wp:extent cx="4895850" cy="1581213"/>
+            <wp:effectExtent l="0" t="0" r="0" b="0"/>
+            <wp:docPr id="3" name="Picture 3"/>
+            <wp:cNvGraphicFramePr>
+              <a:graphicFrameLocks xmlns:a="http://schemas.openxmlformats.org/drawingml/2006/main" noChangeAspect="1"/>
+            </wp:cNvGraphicFramePr>
+            <a:graphic xmlns:a="http://schemas.openxmlformats.org/drawingml/2006/main">
+              <a:graphicData uri="http://schemas.openxmlformats.org/drawingml/2006/picture">
+                <pic:pic xmlns:pic="http://schemas.openxmlformats.org/drawingml/2006/picture">
+                  <pic:nvPicPr>
+                    <pic:cNvPr id="1" name=""/>
+                    <pic:cNvPicPr/>
+                  </pic:nvPicPr>
+                  <pic:blipFill>
+                    <a:blip r:embed="rId9"/>
+                    <a:stretch>
+                      <a:fillRect/>
+                    </a:stretch>
+                  </pic:blipFill>
+                  <pic:spPr>
+                    <a:xfrm>
+                      <a:off x="0" y="0"/>
+                      <a:ext cx="4907579" cy="1585001"/>
+                    </a:xfrm>
+                    <a:prstGeom prst="rect">
+                      <a:avLst/>
+                    </a:prstGeom>
+                  </pic:spPr>
+                </pic:pic>
+              </a:graphicData>
+            </a:graphic>
+          </wp:inline>
+        </w:drawing>
+      </w:r>
     </w:p>
     <w:p>
       <w:pPr>
@@ -1789,27 +2107,7 @@
           <w:b/>
           <w:bCs/>
         </w:rPr>
-        <w:t>Run ‘</w:t>
-      </w:r>
-      <w:proofErr w:type="spellStart"/>
-      <w:proofErr w:type="gramStart"/>
-      <w:r>
-        <w:rPr>
-          <w:rFonts w:ascii="Times New Roman" w:hAnsi="Times New Roman" w:cs="Times New Roman"/>
-          <w:b/>
-          <w:bCs/>
-        </w:rPr>
-        <w:t>set.seed</w:t>
-      </w:r>
-      <w:proofErr w:type="spellEnd"/>
-      <w:proofErr w:type="gramEnd"/>
-      <w:r>
-        <w:rPr>
-          <w:rFonts w:ascii="Times New Roman" w:hAnsi="Times New Roman" w:cs="Times New Roman"/>
-          <w:b/>
-          <w:bCs/>
-        </w:rPr>
-        <w:t>(12345)’ and then r</w:t>
+        <w:t>Run ‘set.seed(12345)’ and then r</w:t>
       </w:r>
       <w:r>
         <w:rPr>
@@ -1827,16 +2125,15 @@
         </w:rPr>
         <w:t xml:space="preserve"> the </w:t>
       </w:r>
-      <w:proofErr w:type="spellStart"/>
-      <w:r>
-        <w:rPr>
-          <w:rFonts w:ascii="Times New Roman" w:hAnsi="Times New Roman" w:cs="Times New Roman"/>
-          <w:b/>
-          <w:bCs/>
+      <w:r>
+        <w:rPr>
+          <w:rFonts w:ascii="Times New Roman" w:hAnsi="Times New Roman" w:cs="Times New Roman"/>
+          <w:b/>
+          <w:bCs/>
+          <w:noProof/>
         </w:rPr>
         <w:t>kmeans</w:t>
       </w:r>
-      <w:proofErr w:type="spellEnd"/>
       <w:r>
         <w:rPr>
           <w:rFonts w:ascii="Times New Roman" w:hAnsi="Times New Roman" w:cs="Times New Roman"/>
@@ -1898,30 +2195,47 @@
         </w:rPr>
         <w:t>Command:  &gt;</w:t>
       </w:r>
-    </w:p>
-    <w:p>
-      <w:pPr>
-        <w:rPr>
-          <w:rFonts w:ascii="Times New Roman" w:hAnsi="Times New Roman" w:cs="Times New Roman"/>
-          <w:b/>
-          <w:bCs/>
-        </w:rPr>
-      </w:pPr>
-    </w:p>
-    <w:p>
-      <w:pPr>
-        <w:rPr>
-          <w:rFonts w:ascii="Times New Roman" w:hAnsi="Times New Roman" w:cs="Times New Roman"/>
-          <w:b/>
-          <w:bCs/>
-        </w:rPr>
-      </w:pPr>
-      <w:r>
-        <w:rPr>
-          <w:rFonts w:ascii="Times New Roman" w:hAnsi="Times New Roman" w:cs="Times New Roman"/>
-          <w:b/>
-          <w:bCs/>
-        </w:rPr>
+      <w:r>
+        <w:rPr>
+          <w:rFonts w:ascii="Times New Roman" w:hAnsi="Times New Roman" w:cs="Times New Roman"/>
+          <w:b/>
+          <w:bCs/>
+        </w:rPr>
+        <w:t xml:space="preserve"> </w:t>
+      </w:r>
+      <w:r>
+        <w:rPr>
+          <w:rFonts w:ascii="Times New Roman" w:hAnsi="Times New Roman" w:cs="Times New Roman"/>
+          <w:b/>
+          <w:bCs/>
+        </w:rPr>
+        <w:t>kc&lt;-kmeans(myvehicle, 4)</w:t>
+      </w:r>
+    </w:p>
+    <w:p>
+      <w:pPr>
+        <w:rPr>
+          <w:rFonts w:ascii="Times New Roman" w:hAnsi="Times New Roman" w:cs="Times New Roman"/>
+          <w:b/>
+          <w:bCs/>
+        </w:rPr>
+      </w:pPr>
+    </w:p>
+    <w:p>
+      <w:pPr>
+        <w:rPr>
+          <w:rFonts w:ascii="Times New Roman" w:hAnsi="Times New Roman" w:cs="Times New Roman"/>
+          <w:b/>
+          <w:bCs/>
+        </w:rPr>
+      </w:pPr>
+      <w:r>
+        <w:rPr>
+          <w:rFonts w:ascii="Times New Roman" w:hAnsi="Times New Roman" w:cs="Times New Roman"/>
+          <w:b/>
+          <w:bCs/>
+        </w:rPr>
+        <w:lastRenderedPageBreak/>
         <w:tab/>
       </w:r>
       <w:r>
@@ -1957,24 +2271,63 @@
           <w:bCs/>
         </w:rPr>
       </w:pPr>
-    </w:p>
-    <w:p>
-      <w:pPr>
-        <w:rPr>
-          <w:rFonts w:ascii="Times New Roman" w:hAnsi="Times New Roman" w:cs="Times New Roman"/>
-          <w:b/>
-          <w:bCs/>
-        </w:rPr>
-      </w:pPr>
-    </w:p>
-    <w:p>
-      <w:pPr>
-        <w:rPr>
-          <w:rFonts w:ascii="Times New Roman" w:hAnsi="Times New Roman" w:cs="Times New Roman"/>
-          <w:b/>
-          <w:bCs/>
-        </w:rPr>
-      </w:pPr>
+      <w:r>
+        <w:rPr>
+          <w:rFonts w:ascii="Times New Roman" w:hAnsi="Times New Roman" w:cs="Times New Roman"/>
+          <w:b/>
+          <w:bCs/>
+        </w:rPr>
+        <w:tab/>
+      </w:r>
+    </w:p>
+    <w:p>
+      <w:pPr>
+        <w:rPr>
+          <w:rFonts w:ascii="Times New Roman" w:hAnsi="Times New Roman" w:cs="Times New Roman"/>
+          <w:b/>
+          <w:bCs/>
+        </w:rPr>
+      </w:pPr>
+      <w:r>
+        <w:rPr>
+          <w:noProof/>
+        </w:rPr>
+        <w:drawing>
+          <wp:inline distT="0" distB="0" distL="0" distR="0" wp14:anchorId="6231469A" wp14:editId="176E70EB">
+            <wp:extent cx="3267075" cy="504825"/>
+            <wp:effectExtent l="0" t="0" r="9525" b="9525"/>
+            <wp:docPr id="4" name="Picture 4"/>
+            <wp:cNvGraphicFramePr>
+              <a:graphicFrameLocks xmlns:a="http://schemas.openxmlformats.org/drawingml/2006/main" noChangeAspect="1"/>
+            </wp:cNvGraphicFramePr>
+            <a:graphic xmlns:a="http://schemas.openxmlformats.org/drawingml/2006/main">
+              <a:graphicData uri="http://schemas.openxmlformats.org/drawingml/2006/picture">
+                <pic:pic xmlns:pic="http://schemas.openxmlformats.org/drawingml/2006/picture">
+                  <pic:nvPicPr>
+                    <pic:cNvPr id="1" name=""/>
+                    <pic:cNvPicPr/>
+                  </pic:nvPicPr>
+                  <pic:blipFill>
+                    <a:blip r:embed="rId10"/>
+                    <a:stretch>
+                      <a:fillRect/>
+                    </a:stretch>
+                  </pic:blipFill>
+                  <pic:spPr>
+                    <a:xfrm>
+                      <a:off x="0" y="0"/>
+                      <a:ext cx="3267075" cy="504825"/>
+                    </a:xfrm>
+                    <a:prstGeom prst="rect">
+                      <a:avLst/>
+                    </a:prstGeom>
+                  </pic:spPr>
+                </pic:pic>
+              </a:graphicData>
+            </a:graphic>
+          </wp:inline>
+        </w:drawing>
+      </w:r>
     </w:p>
     <w:p>
       <w:pPr>
@@ -2073,6 +2426,31 @@
           <w:bCs/>
         </w:rPr>
       </w:pPr>
+      <w:r>
+        <w:rPr>
+          <w:rFonts w:ascii="Times New Roman" w:hAnsi="Times New Roman" w:cs="Times New Roman"/>
+          <w:b/>
+          <w:bCs/>
+        </w:rPr>
+        <w:t xml:space="preserve">The set.seed command simply ensures we are randomizing our data. The </w:t>
+      </w:r>
+      <w:r>
+        <w:rPr>
+          <w:rFonts w:ascii="Times New Roman" w:hAnsi="Times New Roman" w:cs="Times New Roman"/>
+          <w:b/>
+          <w:bCs/>
+          <w:noProof/>
+        </w:rPr>
+        <w:t>kmeans</w:t>
+      </w:r>
+      <w:r>
+        <w:rPr>
+          <w:rFonts w:ascii="Times New Roman" w:hAnsi="Times New Roman" w:cs="Times New Roman"/>
+          <w:b/>
+          <w:bCs/>
+        </w:rPr>
+        <w:t xml:space="preserve"> command is implementing our clustering. The first input is the dataset. The second input is the number of clusters we want the algorithm to build. </w:t>
+      </w:r>
     </w:p>
     <w:p>
       <w:pPr>
@@ -2216,6 +2594,46 @@
           <w:bCs/>
         </w:rPr>
       </w:pPr>
+      <w:r>
+        <w:rPr>
+          <w:noProof/>
+        </w:rPr>
+        <w:drawing>
+          <wp:inline distT="0" distB="0" distL="0" distR="0" wp14:anchorId="118A36A1" wp14:editId="27EFA522">
+            <wp:extent cx="5943600" cy="2729865"/>
+            <wp:effectExtent l="0" t="0" r="0" b="0"/>
+            <wp:docPr id="5" name="Picture 5"/>
+            <wp:cNvGraphicFramePr>
+              <a:graphicFrameLocks xmlns:a="http://schemas.openxmlformats.org/drawingml/2006/main" noChangeAspect="1"/>
+            </wp:cNvGraphicFramePr>
+            <a:graphic xmlns:a="http://schemas.openxmlformats.org/drawingml/2006/main">
+              <a:graphicData uri="http://schemas.openxmlformats.org/drawingml/2006/picture">
+                <pic:pic xmlns:pic="http://schemas.openxmlformats.org/drawingml/2006/picture">
+                  <pic:nvPicPr>
+                    <pic:cNvPr id="1" name=""/>
+                    <pic:cNvPicPr/>
+                  </pic:nvPicPr>
+                  <pic:blipFill>
+                    <a:blip r:embed="rId11"/>
+                    <a:stretch>
+                      <a:fillRect/>
+                    </a:stretch>
+                  </pic:blipFill>
+                  <pic:spPr>
+                    <a:xfrm>
+                      <a:off x="0" y="0"/>
+                      <a:ext cx="5943600" cy="2729865"/>
+                    </a:xfrm>
+                    <a:prstGeom prst="rect">
+                      <a:avLst/>
+                    </a:prstGeom>
+                  </pic:spPr>
+                </pic:pic>
+              </a:graphicData>
+            </a:graphic>
+          </wp:inline>
+        </w:drawing>
+      </w:r>
     </w:p>
     <w:p>
       <w:pPr>
@@ -2366,6 +2784,34 @@
     </w:p>
     <w:p>
       <w:pPr>
+        <w:ind w:left="1440"/>
+        <w:rPr>
+          <w:rFonts w:ascii="Times New Roman" w:hAnsi="Times New Roman" w:cs="Times New Roman"/>
+          <w:b/>
+          <w:bCs/>
+        </w:rPr>
+      </w:pPr>
+    </w:p>
+    <w:p>
+      <w:pPr>
+        <w:ind w:left="1440"/>
+        <w:rPr>
+          <w:rFonts w:ascii="Times New Roman" w:hAnsi="Times New Roman" w:cs="Times New Roman"/>
+          <w:b/>
+          <w:bCs/>
+        </w:rPr>
+      </w:pPr>
+      <w:r>
+        <w:rPr>
+          <w:rFonts w:ascii="Times New Roman" w:hAnsi="Times New Roman" w:cs="Times New Roman"/>
+          <w:b/>
+          <w:bCs/>
+        </w:rPr>
+        <w:t>181, 263, 211, 191</w:t>
+      </w:r>
+    </w:p>
+    <w:p>
+      <w:pPr>
         <w:rPr>
           <w:rFonts w:ascii="Times New Roman" w:hAnsi="Times New Roman" w:cs="Times New Roman"/>
           <w:b/>
@@ -2422,6 +2868,137 @@
           <w:bCs/>
         </w:rPr>
       </w:pPr>
+      <w:r>
+        <w:rPr>
+          <w:rFonts w:ascii="Times New Roman" w:hAnsi="Times New Roman" w:cs="Times New Roman"/>
+          <w:b/>
+          <w:bCs/>
+        </w:rPr>
+        <w:t xml:space="preserve">This section </w:t>
+      </w:r>
+      <w:r>
+        <w:rPr>
+          <w:rFonts w:ascii="Times New Roman" w:hAnsi="Times New Roman" w:cs="Times New Roman"/>
+          <w:b/>
+          <w:bCs/>
+        </w:rPr>
+        <w:t>lists</w:t>
+      </w:r>
+      <w:r>
+        <w:rPr>
+          <w:rFonts w:ascii="Times New Roman" w:hAnsi="Times New Roman" w:cs="Times New Roman"/>
+          <w:b/>
+          <w:bCs/>
+        </w:rPr>
+        <w:t xml:space="preserve"> every attribute </w:t>
+      </w:r>
+      <w:r>
+        <w:rPr>
+          <w:rFonts w:ascii="Times New Roman" w:hAnsi="Times New Roman" w:cs="Times New Roman"/>
+          <w:b/>
+          <w:bCs/>
+        </w:rPr>
+        <w:t xml:space="preserve">for an instance, and then for each </w:t>
+      </w:r>
+      <w:r>
+        <w:rPr>
+          <w:rFonts w:ascii="Times New Roman" w:hAnsi="Times New Roman" w:cs="Times New Roman"/>
+          <w:b/>
+          <w:bCs/>
+          <w:noProof/>
+        </w:rPr>
+        <w:t>attribute</w:t>
+      </w:r>
+      <w:r>
+        <w:rPr>
+          <w:rFonts w:ascii="Times New Roman" w:hAnsi="Times New Roman" w:cs="Times New Roman"/>
+          <w:b/>
+          <w:bCs/>
+        </w:rPr>
+        <w:t xml:space="preserve"> it provides the mean value of that attribute within each cluster for that specific instance. </w:t>
+      </w:r>
+      <w:r>
+        <w:rPr>
+          <w:rFonts w:ascii="Times New Roman" w:hAnsi="Times New Roman" w:cs="Times New Roman"/>
+          <w:b/>
+          <w:bCs/>
+        </w:rPr>
+        <w:t xml:space="preserve">After the </w:t>
+      </w:r>
+      <w:r>
+        <w:rPr>
+          <w:rFonts w:ascii="Times New Roman" w:hAnsi="Times New Roman" w:cs="Times New Roman"/>
+          <w:b/>
+          <w:bCs/>
+          <w:noProof/>
+        </w:rPr>
+        <w:t>kmeans</w:t>
+      </w:r>
+      <w:r>
+        <w:rPr>
+          <w:rFonts w:ascii="Times New Roman" w:hAnsi="Times New Roman" w:cs="Times New Roman"/>
+          <w:b/>
+          <w:bCs/>
+        </w:rPr>
+        <w:t xml:space="preserve"> algorithm runs through </w:t>
+      </w:r>
+      <w:r>
+        <w:rPr>
+          <w:rFonts w:ascii="Times New Roman" w:hAnsi="Times New Roman" w:cs="Times New Roman"/>
+          <w:b/>
+          <w:bCs/>
+        </w:rPr>
+        <w:t>its</w:t>
+      </w:r>
+      <w:r>
+        <w:rPr>
+          <w:rFonts w:ascii="Times New Roman" w:hAnsi="Times New Roman" w:cs="Times New Roman"/>
+          <w:b/>
+          <w:bCs/>
+        </w:rPr>
+        <w:t xml:space="preserve"> procedure o</w:t>
+      </w:r>
+      <w:r>
+        <w:rPr>
+          <w:rFonts w:ascii="Times New Roman" w:hAnsi="Times New Roman" w:cs="Times New Roman"/>
+          <w:b/>
+          <w:bCs/>
+        </w:rPr>
+        <w:t>f</w:t>
+      </w:r>
+      <w:r>
+        <w:rPr>
+          <w:rFonts w:ascii="Times New Roman" w:hAnsi="Times New Roman" w:cs="Times New Roman"/>
+          <w:b/>
+          <w:bCs/>
+        </w:rPr>
+        <w:t xml:space="preserve"> determining means and calculating distances until the optimal</w:t>
+      </w:r>
+      <w:r>
+        <w:rPr>
+          <w:rFonts w:ascii="Times New Roman" w:hAnsi="Times New Roman" w:cs="Times New Roman"/>
+          <w:b/>
+          <w:bCs/>
+        </w:rPr>
+        <w:t xml:space="preserve"> mean is discovered, in the last </w:t>
+      </w:r>
+      <w:r>
+        <w:rPr>
+          <w:rFonts w:ascii="Times New Roman" w:hAnsi="Times New Roman" w:cs="Times New Roman"/>
+          <w:b/>
+          <w:bCs/>
+          <w:noProof/>
+        </w:rPr>
+        <w:t>iteration</w:t>
+      </w:r>
+      <w:r>
+        <w:rPr>
+          <w:rFonts w:ascii="Times New Roman" w:hAnsi="Times New Roman" w:cs="Times New Roman"/>
+          <w:b/>
+          <w:bCs/>
+        </w:rPr>
+        <w:t xml:space="preserve"> these values are collected.</w:t>
+      </w:r>
     </w:p>
     <w:p>
       <w:pPr>
@@ -2444,6 +3021,14 @@
           <w:bCs/>
         </w:rPr>
       </w:pPr>
+      <w:r>
+        <w:rPr>
+          <w:rFonts w:ascii="Times New Roman" w:hAnsi="Times New Roman" w:cs="Times New Roman"/>
+          <w:b/>
+          <w:bCs/>
+        </w:rPr>
+        <w:t>What is the clustering vector?</w:t>
+      </w:r>
     </w:p>
     <w:p>
       <w:pPr>
@@ -2466,6 +3051,46 @@
           <w:bCs/>
         </w:rPr>
       </w:pPr>
+      <w:r>
+        <w:rPr>
+          <w:rFonts w:ascii="Times New Roman" w:hAnsi="Times New Roman" w:cs="Times New Roman"/>
+          <w:b/>
+          <w:bCs/>
+        </w:rPr>
+        <w:t xml:space="preserve">This section </w:t>
+      </w:r>
+      <w:r>
+        <w:rPr>
+          <w:rFonts w:ascii="Times New Roman" w:hAnsi="Times New Roman" w:cs="Times New Roman"/>
+          <w:b/>
+          <w:bCs/>
+        </w:rPr>
+        <w:t>lists</w:t>
+      </w:r>
+      <w:r>
+        <w:rPr>
+          <w:rFonts w:ascii="Times New Roman" w:hAnsi="Times New Roman" w:cs="Times New Roman"/>
+          <w:b/>
+          <w:bCs/>
+        </w:rPr>
+        <w:t xml:space="preserve"> every instance in the dataset</w:t>
+      </w:r>
+      <w:r>
+        <w:rPr>
+          <w:rFonts w:ascii="Times New Roman" w:hAnsi="Times New Roman" w:cs="Times New Roman"/>
+          <w:b/>
+          <w:bCs/>
+        </w:rPr>
+        <w:t>, the value associated with the instance is the cluster it was assigned to.</w:t>
+      </w:r>
+      <w:r>
+        <w:rPr>
+          <w:rFonts w:ascii="Times New Roman" w:hAnsi="Times New Roman" w:cs="Times New Roman"/>
+          <w:b/>
+          <w:bCs/>
+        </w:rPr>
+        <w:t xml:space="preserve"> For example, the first instance belongs to cluster 4.</w:t>
+      </w:r>
     </w:p>
     <w:p>
       <w:pPr>
@@ -2477,14 +3102,6 @@
           <w:bCs/>
         </w:rPr>
       </w:pPr>
-      <w:r>
-        <w:rPr>
-          <w:rFonts w:ascii="Times New Roman" w:hAnsi="Times New Roman" w:cs="Times New Roman"/>
-          <w:b/>
-          <w:bCs/>
-        </w:rPr>
-        <w:t>What is the clustering vector?</w:t>
-      </w:r>
     </w:p>
     <w:p>
       <w:pPr>
@@ -2496,6 +3113,14 @@
           <w:bCs/>
         </w:rPr>
       </w:pPr>
+      <w:r>
+        <w:rPr>
+          <w:rFonts w:ascii="Times New Roman" w:hAnsi="Times New Roman" w:cs="Times New Roman"/>
+          <w:b/>
+          <w:bCs/>
+        </w:rPr>
+        <w:t>What is the sum of squares by clusters and what does it mean?</w:t>
+      </w:r>
     </w:p>
     <w:p>
       <w:pPr>
@@ -2518,127 +3143,142 @@
           <w:bCs/>
         </w:rPr>
       </w:pPr>
-    </w:p>
-    <w:p>
-      <w:pPr>
-        <w:pStyle w:val="ListParagraph"/>
-        <w:ind w:left="1440"/>
-        <w:rPr>
-          <w:rFonts w:ascii="Times New Roman" w:hAnsi="Times New Roman" w:cs="Times New Roman"/>
-          <w:b/>
-          <w:bCs/>
-        </w:rPr>
-      </w:pPr>
-    </w:p>
-    <w:p>
-      <w:pPr>
-        <w:pStyle w:val="ListParagraph"/>
-        <w:ind w:left="1440"/>
-        <w:rPr>
-          <w:rFonts w:ascii="Times New Roman" w:hAnsi="Times New Roman" w:cs="Times New Roman"/>
-          <w:b/>
-          <w:bCs/>
-        </w:rPr>
-      </w:pPr>
-    </w:p>
-    <w:p>
-      <w:pPr>
-        <w:pStyle w:val="ListParagraph"/>
-        <w:ind w:left="1440"/>
-        <w:rPr>
-          <w:rFonts w:ascii="Times New Roman" w:hAnsi="Times New Roman" w:cs="Times New Roman"/>
-          <w:b/>
-          <w:bCs/>
-        </w:rPr>
-      </w:pPr>
-    </w:p>
-    <w:p>
-      <w:pPr>
-        <w:pStyle w:val="ListParagraph"/>
-        <w:ind w:left="1440"/>
-        <w:rPr>
-          <w:rFonts w:ascii="Times New Roman" w:hAnsi="Times New Roman" w:cs="Times New Roman"/>
-          <w:b/>
-          <w:bCs/>
-        </w:rPr>
-      </w:pPr>
-      <w:r>
-        <w:rPr>
-          <w:rFonts w:ascii="Times New Roman" w:hAnsi="Times New Roman" w:cs="Times New Roman"/>
-          <w:b/>
-          <w:bCs/>
-        </w:rPr>
-        <w:t>What is the sum of squares by clusters and what does it mean?</w:t>
-      </w:r>
-    </w:p>
-    <w:p>
-      <w:pPr>
-        <w:pStyle w:val="ListParagraph"/>
-        <w:ind w:left="1440"/>
-        <w:rPr>
-          <w:rFonts w:ascii="Times New Roman" w:hAnsi="Times New Roman" w:cs="Times New Roman"/>
-          <w:b/>
-          <w:bCs/>
-        </w:rPr>
-      </w:pPr>
-    </w:p>
-    <w:p>
-      <w:pPr>
-        <w:pStyle w:val="ListParagraph"/>
-        <w:ind w:left="1440"/>
-        <w:rPr>
-          <w:rFonts w:ascii="Times New Roman" w:hAnsi="Times New Roman" w:cs="Times New Roman"/>
-          <w:b/>
-          <w:bCs/>
-        </w:rPr>
-      </w:pPr>
-    </w:p>
-    <w:p>
-      <w:pPr>
-        <w:pStyle w:val="ListParagraph"/>
-        <w:ind w:left="1440"/>
-        <w:rPr>
-          <w:rFonts w:ascii="Times New Roman" w:hAnsi="Times New Roman" w:cs="Times New Roman"/>
-          <w:b/>
-          <w:bCs/>
-        </w:rPr>
-      </w:pPr>
-    </w:p>
-    <w:p>
-      <w:pPr>
-        <w:rPr>
-          <w:rFonts w:ascii="Times New Roman" w:hAnsi="Times New Roman" w:cs="Times New Roman"/>
-          <w:b/>
-          <w:bCs/>
-        </w:rPr>
-      </w:pPr>
-    </w:p>
-    <w:p>
-      <w:pPr>
-        <w:rPr>
-          <w:rFonts w:ascii="Times New Roman" w:hAnsi="Times New Roman" w:cs="Times New Roman"/>
-          <w:b/>
-          <w:bCs/>
-        </w:rPr>
-      </w:pPr>
-    </w:p>
-    <w:p>
-      <w:pPr>
-        <w:rPr>
-          <w:rFonts w:ascii="Times New Roman" w:hAnsi="Times New Roman" w:cs="Times New Roman"/>
-          <w:b/>
-          <w:bCs/>
-        </w:rPr>
-      </w:pPr>
-    </w:p>
-    <w:p>
-      <w:pPr>
-        <w:rPr>
-          <w:rFonts w:ascii="Times New Roman" w:hAnsi="Times New Roman" w:cs="Times New Roman"/>
-          <w:b/>
-          <w:bCs/>
-        </w:rPr>
-      </w:pPr>
+      <w:r>
+        <w:rPr>
+          <w:rFonts w:ascii="Times New Roman" w:hAnsi="Times New Roman" w:cs="Times New Roman"/>
+          <w:b/>
+          <w:bCs/>
+        </w:rPr>
+        <w:t xml:space="preserve">The sum of squares by </w:t>
+      </w:r>
+      <w:r>
+        <w:rPr>
+          <w:rFonts w:ascii="Times New Roman" w:hAnsi="Times New Roman" w:cs="Times New Roman"/>
+          <w:b/>
+          <w:bCs/>
+          <w:noProof/>
+        </w:rPr>
+        <w:t>cluster</w:t>
+      </w:r>
+      <w:r>
+        <w:rPr>
+          <w:rFonts w:ascii="Times New Roman" w:hAnsi="Times New Roman" w:cs="Times New Roman"/>
+          <w:b/>
+          <w:bCs/>
+        </w:rPr>
+        <w:t xml:space="preserve"> is telling us </w:t>
+      </w:r>
+      <w:r>
+        <w:rPr>
+          <w:rFonts w:ascii="Times New Roman" w:hAnsi="Times New Roman" w:cs="Times New Roman"/>
+          <w:b/>
+          <w:bCs/>
+        </w:rPr>
+        <w:t>the sum of the squared distances between instances assigned to a cluster</w:t>
+      </w:r>
+      <w:r>
+        <w:rPr>
+          <w:rFonts w:ascii="Times New Roman" w:hAnsi="Times New Roman" w:cs="Times New Roman"/>
+          <w:b/>
+          <w:bCs/>
+        </w:rPr>
+        <w:t xml:space="preserve"> to the mean of the cluster</w:t>
+      </w:r>
+      <w:r>
+        <w:rPr>
+          <w:rFonts w:ascii="Times New Roman" w:hAnsi="Times New Roman" w:cs="Times New Roman"/>
+          <w:b/>
+          <w:bCs/>
+        </w:rPr>
+        <w:t xml:space="preserve">. </w:t>
+      </w:r>
+      <w:r>
+        <w:rPr>
+          <w:rFonts w:ascii="Times New Roman" w:hAnsi="Times New Roman" w:cs="Times New Roman"/>
+          <w:b/>
+          <w:bCs/>
+        </w:rPr>
+        <w:t xml:space="preserve">In other words, this is a measure of the overall variance of the </w:t>
+      </w:r>
+      <w:r>
+        <w:rPr>
+          <w:rFonts w:ascii="Times New Roman" w:hAnsi="Times New Roman" w:cs="Times New Roman"/>
+          <w:b/>
+          <w:bCs/>
+        </w:rPr>
+        <w:t>cluster</w:t>
+      </w:r>
+      <w:sdt>
+        <w:sdtPr>
+          <w:rPr>
+            <w:rFonts w:ascii="Times New Roman" w:hAnsi="Times New Roman" w:cs="Times New Roman"/>
+            <w:b/>
+            <w:bCs/>
+          </w:rPr>
+          <w:id w:val="1420675075"/>
+          <w:citation/>
+        </w:sdtPr>
+        <w:sdtEndPr/>
+        <w:sdtContent>
+          <w:r>
+            <w:rPr>
+              <w:rFonts w:ascii="Times New Roman" w:hAnsi="Times New Roman" w:cs="Times New Roman"/>
+              <w:b/>
+              <w:bCs/>
+            </w:rPr>
+            <w:fldChar w:fldCharType="begin"/>
+          </w:r>
+          <w:r>
+            <w:rPr>
+              <w:rFonts w:ascii="Times New Roman" w:hAnsi="Times New Roman" w:cs="Times New Roman"/>
+              <w:b/>
+              <w:bCs/>
+            </w:rPr>
+            <w:instrText xml:space="preserve"> CITATION Wil14 \l 1033 </w:instrText>
+          </w:r>
+          <w:r>
+            <w:rPr>
+              <w:rFonts w:ascii="Times New Roman" w:hAnsi="Times New Roman" w:cs="Times New Roman"/>
+              <w:b/>
+              <w:bCs/>
+            </w:rPr>
+            <w:fldChar w:fldCharType="separate"/>
+          </w:r>
+          <w:r>
+            <w:rPr>
+              <w:rFonts w:ascii="Times New Roman" w:hAnsi="Times New Roman" w:cs="Times New Roman"/>
+              <w:b/>
+              <w:bCs/>
+              <w:noProof/>
+            </w:rPr>
+            <w:t xml:space="preserve"> </w:t>
+          </w:r>
+          <w:r>
+            <w:rPr>
+              <w:rFonts w:ascii="Times New Roman" w:hAnsi="Times New Roman" w:cs="Times New Roman"/>
+              <w:b/>
+              <w:noProof/>
+            </w:rPr>
+            <w:t>(Williams, 2014)</w:t>
+          </w:r>
+          <w:r>
+            <w:rPr>
+              <w:rFonts w:ascii="Times New Roman" w:hAnsi="Times New Roman" w:cs="Times New Roman"/>
+              <w:b/>
+              <w:bCs/>
+            </w:rPr>
+            <w:fldChar w:fldCharType="end"/>
+          </w:r>
+        </w:sdtContent>
+      </w:sdt>
+      <w:r>
+        <w:rPr>
+          <w:rFonts w:ascii="Times New Roman" w:hAnsi="Times New Roman" w:cs="Times New Roman"/>
+          <w:b/>
+          <w:bCs/>
+        </w:rPr>
+        <w:t>.</w:t>
+      </w:r>
     </w:p>
     <w:p>
       <w:pPr>
@@ -2668,9 +3308,46 @@
           <w:b/>
           <w:bCs/>
         </w:rPr>
-        <w:t>Run the ‘</w:t>
-      </w:r>
-      <w:proofErr w:type="spellStart"/>
+        <w:t>Run the ‘kc$iter’ command. Include the command, output screenshot, and explain what the output shows.</w:t>
+      </w:r>
+    </w:p>
+    <w:p>
+      <w:pPr>
+        <w:pStyle w:val="ListParagraph"/>
+        <w:ind w:left="1440"/>
+        <w:rPr>
+          <w:rFonts w:ascii="Times New Roman" w:hAnsi="Times New Roman" w:cs="Times New Roman"/>
+          <w:b/>
+          <w:bCs/>
+        </w:rPr>
+      </w:pPr>
+    </w:p>
+    <w:p>
+      <w:pPr>
+        <w:pStyle w:val="ListParagraph"/>
+        <w:ind w:left="1440"/>
+        <w:rPr>
+          <w:rFonts w:ascii="Times New Roman" w:hAnsi="Times New Roman" w:cs="Times New Roman"/>
+          <w:b/>
+          <w:bCs/>
+        </w:rPr>
+      </w:pPr>
+      <w:r>
+        <w:rPr>
+          <w:rFonts w:ascii="Times New Roman" w:hAnsi="Times New Roman" w:cs="Times New Roman"/>
+          <w:b/>
+          <w:bCs/>
+        </w:rPr>
+        <w:t>Command:   &gt;</w:t>
+      </w:r>
+      <w:r>
+        <w:rPr>
+          <w:rFonts w:ascii="Times New Roman" w:hAnsi="Times New Roman" w:cs="Times New Roman"/>
+          <w:b/>
+          <w:bCs/>
+        </w:rPr>
+        <w:t xml:space="preserve"> </w:t>
+      </w:r>
       <w:r>
         <w:rPr>
           <w:rFonts w:ascii="Times New Roman" w:hAnsi="Times New Roman" w:cs="Times New Roman"/>
@@ -2678,45 +3355,6 @@
           <w:bCs/>
         </w:rPr>
         <w:t>kc$iter</w:t>
-      </w:r>
-      <w:proofErr w:type="spellEnd"/>
-      <w:r>
-        <w:rPr>
-          <w:rFonts w:ascii="Times New Roman" w:hAnsi="Times New Roman" w:cs="Times New Roman"/>
-          <w:b/>
-          <w:bCs/>
-        </w:rPr>
-        <w:t>’ command. Include the command, output screenshot, and explain what the output shows.</w:t>
-      </w:r>
-    </w:p>
-    <w:p>
-      <w:pPr>
-        <w:pStyle w:val="ListParagraph"/>
-        <w:ind w:left="1440"/>
-        <w:rPr>
-          <w:rFonts w:ascii="Times New Roman" w:hAnsi="Times New Roman" w:cs="Times New Roman"/>
-          <w:b/>
-          <w:bCs/>
-        </w:rPr>
-      </w:pPr>
-    </w:p>
-    <w:p>
-      <w:pPr>
-        <w:pStyle w:val="ListParagraph"/>
-        <w:ind w:left="1440"/>
-        <w:rPr>
-          <w:rFonts w:ascii="Times New Roman" w:hAnsi="Times New Roman" w:cs="Times New Roman"/>
-          <w:b/>
-          <w:bCs/>
-        </w:rPr>
-      </w:pPr>
-      <w:r>
-        <w:rPr>
-          <w:rFonts w:ascii="Times New Roman" w:hAnsi="Times New Roman" w:cs="Times New Roman"/>
-          <w:b/>
-          <w:bCs/>
-        </w:rPr>
-        <w:t>Command:   &gt;</w:t>
       </w:r>
     </w:p>
     <w:p>
@@ -2773,30 +3411,71 @@
           <w:bCs/>
         </w:rPr>
       </w:pPr>
-    </w:p>
-    <w:p>
-      <w:pPr>
-        <w:rPr>
-          <w:rFonts w:ascii="Times New Roman" w:hAnsi="Times New Roman" w:cs="Times New Roman"/>
-          <w:b/>
-          <w:bCs/>
-        </w:rPr>
-      </w:pPr>
-    </w:p>
-    <w:p>
-      <w:pPr>
-        <w:rPr>
-          <w:rFonts w:ascii="Times New Roman" w:hAnsi="Times New Roman" w:cs="Times New Roman"/>
-          <w:b/>
-          <w:bCs/>
-        </w:rPr>
-      </w:pPr>
-      <w:r>
-        <w:rPr>
-          <w:rFonts w:ascii="Times New Roman" w:hAnsi="Times New Roman" w:cs="Times New Roman"/>
-          <w:b/>
-          <w:bCs/>
-        </w:rPr>
+      <w:r>
+        <w:rPr>
+          <w:noProof/>
+        </w:rPr>
+        <w:drawing>
+          <wp:inline distT="0" distB="0" distL="0" distR="0" wp14:anchorId="1968F5B9" wp14:editId="6AA7777F">
+            <wp:extent cx="819150" cy="266700"/>
+            <wp:effectExtent l="0" t="0" r="0" b="0"/>
+            <wp:docPr id="6" name="Picture 6"/>
+            <wp:cNvGraphicFramePr>
+              <a:graphicFrameLocks xmlns:a="http://schemas.openxmlformats.org/drawingml/2006/main" noChangeAspect="1"/>
+            </wp:cNvGraphicFramePr>
+            <a:graphic xmlns:a="http://schemas.openxmlformats.org/drawingml/2006/main">
+              <a:graphicData uri="http://schemas.openxmlformats.org/drawingml/2006/picture">
+                <pic:pic xmlns:pic="http://schemas.openxmlformats.org/drawingml/2006/picture">
+                  <pic:nvPicPr>
+                    <pic:cNvPr id="1" name=""/>
+                    <pic:cNvPicPr/>
+                  </pic:nvPicPr>
+                  <pic:blipFill>
+                    <a:blip r:embed="rId12"/>
+                    <a:stretch>
+                      <a:fillRect/>
+                    </a:stretch>
+                  </pic:blipFill>
+                  <pic:spPr>
+                    <a:xfrm>
+                      <a:off x="0" y="0"/>
+                      <a:ext cx="819150" cy="266700"/>
+                    </a:xfrm>
+                    <a:prstGeom prst="rect">
+                      <a:avLst/>
+                    </a:prstGeom>
+                  </pic:spPr>
+                </pic:pic>
+              </a:graphicData>
+            </a:graphic>
+          </wp:inline>
+        </w:drawing>
+      </w:r>
+    </w:p>
+    <w:p>
+      <w:pPr>
+        <w:rPr>
+          <w:rFonts w:ascii="Times New Roman" w:hAnsi="Times New Roman" w:cs="Times New Roman"/>
+          <w:b/>
+          <w:bCs/>
+        </w:rPr>
+      </w:pPr>
+    </w:p>
+    <w:p>
+      <w:pPr>
+        <w:rPr>
+          <w:rFonts w:ascii="Times New Roman" w:hAnsi="Times New Roman" w:cs="Times New Roman"/>
+          <w:b/>
+          <w:bCs/>
+        </w:rPr>
+      </w:pPr>
+      <w:r>
+        <w:rPr>
+          <w:rFonts w:ascii="Times New Roman" w:hAnsi="Times New Roman" w:cs="Times New Roman"/>
+          <w:b/>
+          <w:bCs/>
+        </w:rPr>
+        <w:lastRenderedPageBreak/>
         <w:tab/>
       </w:r>
       <w:r>
@@ -2807,6 +3486,31 @@
         </w:rPr>
         <w:tab/>
         <w:t>Discussion:</w:t>
+      </w:r>
+      <w:r>
+        <w:rPr>
+          <w:rFonts w:ascii="Times New Roman" w:hAnsi="Times New Roman" w:cs="Times New Roman"/>
+          <w:b/>
+          <w:bCs/>
+        </w:rPr>
+        <w:t xml:space="preserve"> The “iter” function of </w:t>
+      </w:r>
+      <w:r>
+        <w:rPr>
+          <w:rFonts w:ascii="Times New Roman" w:hAnsi="Times New Roman" w:cs="Times New Roman"/>
+          <w:b/>
+          <w:bCs/>
+          <w:noProof/>
+        </w:rPr>
+        <w:t>kmeans</w:t>
+      </w:r>
+      <w:r>
+        <w:rPr>
+          <w:rFonts w:ascii="Times New Roman" w:hAnsi="Times New Roman" w:cs="Times New Roman"/>
+          <w:b/>
+          <w:bCs/>
+        </w:rPr>
+        <w:t xml:space="preserve"> tells us the number of iterations the algorithm had.</w:t>
       </w:r>
     </w:p>
     <w:p>
@@ -2976,16 +3680,15 @@
         </w:rPr>
         <w:t>Build the cross-tabulation to compare how the method clustered the vehicles from ‘</w:t>
       </w:r>
-      <w:proofErr w:type="spellStart"/>
-      <w:r>
-        <w:rPr>
-          <w:rFonts w:ascii="Times New Roman" w:hAnsi="Times New Roman" w:cs="Times New Roman"/>
-          <w:b/>
-          <w:bCs/>
+      <w:r>
+        <w:rPr>
+          <w:rFonts w:ascii="Times New Roman" w:hAnsi="Times New Roman" w:cs="Times New Roman"/>
+          <w:b/>
+          <w:bCs/>
+          <w:noProof/>
         </w:rPr>
         <w:t>myvehicle</w:t>
       </w:r>
-      <w:proofErr w:type="spellEnd"/>
       <w:r>
         <w:rPr>
           <w:rFonts w:ascii="Times New Roman" w:hAnsi="Times New Roman" w:cs="Times New Roman"/>
@@ -3040,6 +3743,22 @@
         </w:rPr>
         <w:t>Command:  &gt;</w:t>
       </w:r>
+      <w:r>
+        <w:rPr>
+          <w:rFonts w:ascii="Times New Roman" w:hAnsi="Times New Roman" w:cs="Times New Roman"/>
+          <w:b/>
+          <w:bCs/>
+        </w:rPr>
+        <w:t xml:space="preserve"> </w:t>
+      </w:r>
+      <w:r>
+        <w:rPr>
+          <w:rFonts w:ascii="Times New Roman" w:hAnsi="Times New Roman" w:cs="Times New Roman"/>
+          <w:b/>
+          <w:bCs/>
+        </w:rPr>
+        <w:t>table(vehicle$Class, kc$cluster)</w:t>
+      </w:r>
     </w:p>
     <w:p>
       <w:pPr>
@@ -3062,6 +3781,14 @@
           <w:bCs/>
         </w:rPr>
       </w:pPr>
+      <w:r>
+        <w:rPr>
+          <w:rFonts w:ascii="Times New Roman" w:hAnsi="Times New Roman" w:cs="Times New Roman"/>
+          <w:b/>
+          <w:bCs/>
+        </w:rPr>
+        <w:t>Output:</w:t>
+      </w:r>
     </w:p>
     <w:p>
       <w:pPr>
@@ -3073,14 +3800,6 @@
           <w:bCs/>
         </w:rPr>
       </w:pPr>
-      <w:r>
-        <w:rPr>
-          <w:rFonts w:ascii="Times New Roman" w:hAnsi="Times New Roman" w:cs="Times New Roman"/>
-          <w:b/>
-          <w:bCs/>
-        </w:rPr>
-        <w:t>Output:</w:t>
-      </w:r>
     </w:p>
     <w:p>
       <w:pPr>
@@ -3103,6 +3822,46 @@
           <w:bCs/>
         </w:rPr>
       </w:pPr>
+      <w:r>
+        <w:rPr>
+          <w:noProof/>
+        </w:rPr>
+        <w:drawing>
+          <wp:inline distT="0" distB="0" distL="0" distR="0" wp14:anchorId="0F387144" wp14:editId="035E02DE">
+            <wp:extent cx="2771775" cy="1114425"/>
+            <wp:effectExtent l="0" t="0" r="9525" b="9525"/>
+            <wp:docPr id="7" name="Picture 7"/>
+            <wp:cNvGraphicFramePr>
+              <a:graphicFrameLocks xmlns:a="http://schemas.openxmlformats.org/drawingml/2006/main" noChangeAspect="1"/>
+            </wp:cNvGraphicFramePr>
+            <a:graphic xmlns:a="http://schemas.openxmlformats.org/drawingml/2006/main">
+              <a:graphicData uri="http://schemas.openxmlformats.org/drawingml/2006/picture">
+                <pic:pic xmlns:pic="http://schemas.openxmlformats.org/drawingml/2006/picture">
+                  <pic:nvPicPr>
+                    <pic:cNvPr id="1" name=""/>
+                    <pic:cNvPicPr/>
+                  </pic:nvPicPr>
+                  <pic:blipFill>
+                    <a:blip r:embed="rId13"/>
+                    <a:stretch>
+                      <a:fillRect/>
+                    </a:stretch>
+                  </pic:blipFill>
+                  <pic:spPr>
+                    <a:xfrm>
+                      <a:off x="0" y="0"/>
+                      <a:ext cx="2771775" cy="1114425"/>
+                    </a:xfrm>
+                    <a:prstGeom prst="rect">
+                      <a:avLst/>
+                    </a:prstGeom>
+                  </pic:spPr>
+                </pic:pic>
+              </a:graphicData>
+            </a:graphic>
+          </wp:inline>
+        </w:drawing>
+      </w:r>
     </w:p>
     <w:p>
       <w:pPr>
@@ -3136,6 +3895,14 @@
           <w:bCs/>
         </w:rPr>
       </w:pPr>
+      <w:r>
+        <w:rPr>
+          <w:rFonts w:ascii="Times New Roman" w:hAnsi="Times New Roman" w:cs="Times New Roman"/>
+          <w:b/>
+          <w:bCs/>
+        </w:rPr>
+        <w:t>What is the dominant vehicle class in each cluster?</w:t>
+      </w:r>
     </w:p>
     <w:p>
       <w:pPr>
@@ -3158,6 +3925,14 @@
           <w:bCs/>
         </w:rPr>
       </w:pPr>
+      <w:r>
+        <w:rPr>
+          <w:rFonts w:ascii="Times New Roman" w:hAnsi="Times New Roman" w:cs="Times New Roman"/>
+          <w:b/>
+          <w:bCs/>
+        </w:rPr>
+        <w:t>Cluster 1 – “Bus” &gt; 65</w:t>
+      </w:r>
     </w:p>
     <w:p>
       <w:pPr>
@@ -3169,6 +3944,14 @@
           <w:bCs/>
         </w:rPr>
       </w:pPr>
+      <w:r>
+        <w:rPr>
+          <w:rFonts w:ascii="Times New Roman" w:hAnsi="Times New Roman" w:cs="Times New Roman"/>
+          <w:b/>
+          <w:bCs/>
+        </w:rPr>
+        <w:t>Cluster 2 – “Opel” &gt; 110</w:t>
+      </w:r>
     </w:p>
     <w:p>
       <w:pPr>
@@ -3186,7 +3969,15 @@
           <w:b/>
           <w:bCs/>
         </w:rPr>
-        <w:t>What is the dominant vehicle class in each cluster?</w:t>
+        <w:t>Cluster 3 – “</w:t>
+      </w:r>
+      <w:r>
+        <w:rPr>
+          <w:rFonts w:ascii="Times New Roman" w:hAnsi="Times New Roman" w:cs="Times New Roman"/>
+          <w:b/>
+          <w:bCs/>
+        </w:rPr>
+        <w:t>Van” &gt; 65</w:t>
       </w:r>
     </w:p>
     <w:p>
@@ -3199,6 +3990,22 @@
           <w:bCs/>
         </w:rPr>
       </w:pPr>
+      <w:r>
+        <w:rPr>
+          <w:rFonts w:ascii="Times New Roman" w:hAnsi="Times New Roman" w:cs="Times New Roman"/>
+          <w:b/>
+          <w:bCs/>
+        </w:rPr>
+        <w:t>Cluster 4 – “Van” &gt; 88</w:t>
+      </w:r>
+      <w:r>
+        <w:rPr>
+          <w:rFonts w:ascii="Times New Roman" w:hAnsi="Times New Roman" w:cs="Times New Roman"/>
+          <w:b/>
+          <w:bCs/>
+        </w:rPr>
+        <w:t xml:space="preserve">  </w:t>
+      </w:r>
     </w:p>
     <w:p>
       <w:pPr>
@@ -3251,6 +4058,14 @@
           <w:bCs/>
         </w:rPr>
       </w:pPr>
+      <w:r>
+        <w:rPr>
+          <w:rFonts w:ascii="Times New Roman" w:hAnsi="Times New Roman" w:cs="Times New Roman"/>
+          <w:b/>
+          <w:bCs/>
+        </w:rPr>
+        <w:t>“Bus” – Cluster 1 &gt; 65</w:t>
+      </w:r>
     </w:p>
     <w:p>
       <w:pPr>
@@ -3268,6 +4083,82 @@
           <w:b/>
           <w:bCs/>
         </w:rPr>
+        <w:t xml:space="preserve">“Opel” – Cluster </w:t>
+      </w:r>
+      <w:r>
+        <w:rPr>
+          <w:rFonts w:ascii="Times New Roman" w:hAnsi="Times New Roman" w:cs="Times New Roman"/>
+          <w:b/>
+          <w:bCs/>
+        </w:rPr>
+        <w:t>2 &gt; 110</w:t>
+      </w:r>
+    </w:p>
+    <w:p>
+      <w:pPr>
+        <w:pStyle w:val="ListParagraph"/>
+        <w:ind w:left="1440"/>
+        <w:rPr>
+          <w:rFonts w:ascii="Times New Roman" w:hAnsi="Times New Roman" w:cs="Times New Roman"/>
+          <w:b/>
+          <w:bCs/>
+        </w:rPr>
+      </w:pPr>
+      <w:r>
+        <w:rPr>
+          <w:rFonts w:ascii="Times New Roman" w:hAnsi="Times New Roman" w:cs="Times New Roman"/>
+          <w:b/>
+          <w:bCs/>
+        </w:rPr>
+        <w:t>“Saab” – Cluster 2 &gt; 104</w:t>
+      </w:r>
+    </w:p>
+    <w:p>
+      <w:pPr>
+        <w:pStyle w:val="ListParagraph"/>
+        <w:ind w:left="1440"/>
+        <w:rPr>
+          <w:rFonts w:ascii="Times New Roman" w:hAnsi="Times New Roman" w:cs="Times New Roman"/>
+          <w:b/>
+          <w:bCs/>
+        </w:rPr>
+      </w:pPr>
+      <w:r>
+        <w:rPr>
+          <w:rFonts w:ascii="Times New Roman" w:hAnsi="Times New Roman" w:cs="Times New Roman"/>
+          <w:b/>
+          <w:bCs/>
+        </w:rPr>
+        <w:t>“Van” – Cluster 4 &gt; 88</w:t>
+      </w:r>
+    </w:p>
+    <w:p>
+      <w:pPr>
+        <w:pStyle w:val="ListParagraph"/>
+        <w:ind w:left="1440"/>
+        <w:rPr>
+          <w:rFonts w:ascii="Times New Roman" w:hAnsi="Times New Roman" w:cs="Times New Roman"/>
+          <w:b/>
+          <w:bCs/>
+        </w:rPr>
+      </w:pPr>
+    </w:p>
+    <w:p>
+      <w:pPr>
+        <w:pStyle w:val="ListParagraph"/>
+        <w:ind w:left="1440"/>
+        <w:rPr>
+          <w:rFonts w:ascii="Times New Roman" w:hAnsi="Times New Roman" w:cs="Times New Roman"/>
+          <w:b/>
+          <w:bCs/>
+        </w:rPr>
+      </w:pPr>
+      <w:r>
+        <w:rPr>
+          <w:rFonts w:ascii="Times New Roman" w:hAnsi="Times New Roman" w:cs="Times New Roman"/>
+          <w:b/>
+          <w:bCs/>
+        </w:rPr>
         <w:t>What percentage of vehicles were clustered in agreement with the actual class?</w:t>
       </w:r>
     </w:p>
@@ -3275,6 +4166,43 @@
       <w:pPr>
         <w:pStyle w:val="ListParagraph"/>
         <w:ind w:left="1440"/>
+        <w:rPr>
+          <w:rFonts w:ascii="Times New Roman" w:hAnsi="Times New Roman" w:cs="Times New Roman"/>
+          <w:b/>
+          <w:bCs/>
+        </w:rPr>
+      </w:pPr>
+    </w:p>
+    <w:p>
+      <w:pPr>
+        <w:pStyle w:val="ListParagraph"/>
+        <w:ind w:left="1440"/>
+        <w:rPr>
+          <w:rFonts w:ascii="Times New Roman" w:hAnsi="Times New Roman" w:cs="Times New Roman"/>
+          <w:b/>
+          <w:bCs/>
+        </w:rPr>
+      </w:pPr>
+      <w:r>
+        <w:rPr>
+          <w:rFonts w:ascii="Times New Roman" w:hAnsi="Times New Roman" w:cs="Times New Roman"/>
+          <w:b/>
+          <w:bCs/>
+        </w:rPr>
+        <w:lastRenderedPageBreak/>
+        <w:t>(65+110+104+88)/846 = 0.4</w:t>
+      </w:r>
+      <w:r>
+        <w:rPr>
+          <w:rFonts w:ascii="Times New Roman" w:hAnsi="Times New Roman" w:cs="Times New Roman"/>
+          <w:b/>
+          <w:bCs/>
+        </w:rPr>
+        <w:t>34 = 43%</w:t>
+      </w:r>
+    </w:p>
+    <w:p>
+      <w:pPr>
         <w:rPr>
           <w:rFonts w:ascii="Times New Roman" w:hAnsi="Times New Roman" w:cs="Times New Roman"/>
           <w:b/>
@@ -3368,16 +4296,15 @@
         </w:rPr>
         <w:t>Run the ‘</w:t>
       </w:r>
-      <w:proofErr w:type="spellStart"/>
-      <w:r>
-        <w:rPr>
-          <w:rFonts w:ascii="Times New Roman" w:hAnsi="Times New Roman" w:cs="Times New Roman"/>
-          <w:b/>
-          <w:bCs/>
+      <w:r>
+        <w:rPr>
+          <w:rFonts w:ascii="Times New Roman" w:hAnsi="Times New Roman" w:cs="Times New Roman"/>
+          <w:b/>
+          <w:bCs/>
+          <w:noProof/>
         </w:rPr>
         <w:t>clusplot</w:t>
       </w:r>
-      <w:proofErr w:type="spellEnd"/>
       <w:r>
         <w:rPr>
           <w:rFonts w:ascii="Times New Roman" w:hAnsi="Times New Roman" w:cs="Times New Roman"/>
@@ -3400,7 +4327,41 @@
           <w:b/>
           <w:bCs/>
         </w:rPr>
-        <w:t xml:space="preserve"> Modify the plot appearance to make your visualization clear and easy to interpret. Unlike previous exercises, your visualization will now be evaluated on clarity and aesthetics in addition to the standard command, output, and interpretation evaluation. Include the full command, output screenshot (zoomed in), and a one-paragraph, masters-level response with your interpretation of your plot.</w:t>
+        <w:t xml:space="preserve"> Modify the plot </w:t>
+      </w:r>
+      <w:r>
+        <w:rPr>
+          <w:rFonts w:ascii="Times New Roman" w:hAnsi="Times New Roman" w:cs="Times New Roman"/>
+          <w:b/>
+          <w:bCs/>
+          <w:noProof/>
+        </w:rPr>
+        <w:t>appearance</w:t>
+      </w:r>
+      <w:r>
+        <w:rPr>
+          <w:rFonts w:ascii="Times New Roman" w:hAnsi="Times New Roman" w:cs="Times New Roman"/>
+          <w:b/>
+          <w:bCs/>
+        </w:rPr>
+        <w:t xml:space="preserve"> to make your visualization clear and easy to interpret. Unlike previous exercises, your visualization will now be evaluated </w:t>
+      </w:r>
+      <w:r>
+        <w:rPr>
+          <w:rFonts w:ascii="Times New Roman" w:hAnsi="Times New Roman" w:cs="Times New Roman"/>
+          <w:b/>
+          <w:bCs/>
+          <w:noProof/>
+        </w:rPr>
+        <w:t>on</w:t>
+      </w:r>
+      <w:r>
+        <w:rPr>
+          <w:rFonts w:ascii="Times New Roman" w:hAnsi="Times New Roman" w:cs="Times New Roman"/>
+          <w:b/>
+          <w:bCs/>
+        </w:rPr>
+        <w:t xml:space="preserve"> clarity and aesthetics in addition to the standard command, output, and interpretation evaluation. Include the full command, output screenshot (zoomed in), and a one-paragraph, masters-level response with your interpretation of your plot.</w:t>
       </w:r>
     </w:p>
     <w:p>
@@ -3439,29 +4400,7 @@
           <w:i/>
           <w:iCs/>
         </w:rPr>
-        <w:t xml:space="preserve">Hint: Your interpretation should discuss </w:t>
-      </w:r>
-      <w:proofErr w:type="gramStart"/>
-      <w:r>
-        <w:rPr>
-          <w:rFonts w:ascii="Times New Roman" w:hAnsi="Times New Roman" w:cs="Times New Roman"/>
-          <w:b/>
-          <w:bCs/>
-          <w:i/>
-          <w:iCs/>
-        </w:rPr>
-        <w:t>all of</w:t>
-      </w:r>
-      <w:proofErr w:type="gramEnd"/>
-      <w:r>
-        <w:rPr>
-          <w:rFonts w:ascii="Times New Roman" w:hAnsi="Times New Roman" w:cs="Times New Roman"/>
-          <w:b/>
-          <w:bCs/>
-          <w:i/>
-          <w:iCs/>
-        </w:rPr>
-        <w:t xml:space="preserve"> the visualized clusters and should begin to address specific observations (data points) within each that warrant discussion.)</w:t>
+        <w:t>Hint: Your interpretation should discuss all of the visualized clusters and should begin to address specific observations (data points) within each that warrant discussion.)</w:t>
       </w:r>
     </w:p>
     <w:p>
@@ -3490,26 +4429,22 @@
         </w:rPr>
         <w:t>Command:   &gt;</w:t>
       </w:r>
-    </w:p>
-    <w:p>
-      <w:pPr>
-        <w:ind w:left="1440"/>
-        <w:rPr>
-          <w:rFonts w:ascii="Times New Roman" w:hAnsi="Times New Roman" w:cs="Times New Roman"/>
-          <w:b/>
-          <w:bCs/>
-        </w:rPr>
-      </w:pPr>
-    </w:p>
-    <w:p>
-      <w:pPr>
-        <w:ind w:left="1440"/>
-        <w:rPr>
-          <w:rFonts w:ascii="Times New Roman" w:hAnsi="Times New Roman" w:cs="Times New Roman"/>
-          <w:b/>
-          <w:bCs/>
-        </w:rPr>
-      </w:pPr>
+      <w:r>
+        <w:rPr>
+          <w:rFonts w:ascii="Times New Roman" w:hAnsi="Times New Roman" w:cs="Times New Roman"/>
+          <w:b/>
+          <w:bCs/>
+        </w:rPr>
+        <w:t xml:space="preserve"> </w:t>
+      </w:r>
+      <w:r>
+        <w:rPr>
+          <w:rFonts w:ascii="Times New Roman" w:hAnsi="Times New Roman" w:cs="Times New Roman"/>
+          <w:b/>
+          <w:bCs/>
+        </w:rPr>
+        <w:t>clusplot(myvehicle, kc$cluster, color=TRUE, shade=TRUE, labels=2, lines=0)</w:t>
+      </w:r>
     </w:p>
     <w:p>
       <w:pPr>
@@ -3548,116 +4483,46 @@
           <w:bCs/>
         </w:rPr>
       </w:pPr>
-    </w:p>
-    <w:p>
-      <w:pPr>
-        <w:ind w:left="1440"/>
-        <w:rPr>
-          <w:rFonts w:ascii="Times New Roman" w:hAnsi="Times New Roman" w:cs="Times New Roman"/>
-          <w:b/>
-          <w:bCs/>
-        </w:rPr>
-      </w:pPr>
-    </w:p>
-    <w:p>
-      <w:pPr>
-        <w:ind w:left="1440"/>
-        <w:rPr>
-          <w:rFonts w:ascii="Times New Roman" w:hAnsi="Times New Roman" w:cs="Times New Roman"/>
-          <w:b/>
-          <w:bCs/>
-        </w:rPr>
-      </w:pPr>
-    </w:p>
-    <w:p>
-      <w:pPr>
-        <w:ind w:left="1440"/>
-        <w:rPr>
-          <w:rFonts w:ascii="Times New Roman" w:hAnsi="Times New Roman" w:cs="Times New Roman"/>
-          <w:b/>
-          <w:bCs/>
-        </w:rPr>
-      </w:pPr>
-    </w:p>
-    <w:p>
-      <w:pPr>
-        <w:ind w:left="1440"/>
-        <w:rPr>
-          <w:rFonts w:ascii="Times New Roman" w:hAnsi="Times New Roman" w:cs="Times New Roman"/>
-          <w:b/>
-          <w:bCs/>
-        </w:rPr>
-      </w:pPr>
-    </w:p>
-    <w:p>
-      <w:pPr>
-        <w:ind w:left="1440"/>
-        <w:rPr>
-          <w:rFonts w:ascii="Times New Roman" w:hAnsi="Times New Roman" w:cs="Times New Roman"/>
-          <w:b/>
-          <w:bCs/>
-        </w:rPr>
-      </w:pPr>
-    </w:p>
-    <w:p>
-      <w:pPr>
-        <w:ind w:left="1440"/>
-        <w:rPr>
-          <w:rFonts w:ascii="Times New Roman" w:hAnsi="Times New Roman" w:cs="Times New Roman"/>
-          <w:b/>
-          <w:bCs/>
-        </w:rPr>
-      </w:pPr>
-    </w:p>
-    <w:p>
-      <w:pPr>
-        <w:ind w:left="1440"/>
-        <w:rPr>
-          <w:rFonts w:ascii="Times New Roman" w:hAnsi="Times New Roman" w:cs="Times New Roman"/>
-          <w:b/>
-          <w:bCs/>
-        </w:rPr>
-      </w:pPr>
-    </w:p>
-    <w:p>
-      <w:pPr>
-        <w:ind w:left="1440"/>
-        <w:rPr>
-          <w:rFonts w:ascii="Times New Roman" w:hAnsi="Times New Roman" w:cs="Times New Roman"/>
-          <w:b/>
-          <w:bCs/>
-        </w:rPr>
-      </w:pPr>
-    </w:p>
-    <w:p>
-      <w:pPr>
-        <w:ind w:left="1440"/>
-        <w:rPr>
-          <w:rFonts w:ascii="Times New Roman" w:hAnsi="Times New Roman" w:cs="Times New Roman"/>
-          <w:b/>
-          <w:bCs/>
-        </w:rPr>
-      </w:pPr>
-    </w:p>
-    <w:p>
-      <w:pPr>
-        <w:ind w:left="1440"/>
-        <w:rPr>
-          <w:rFonts w:ascii="Times New Roman" w:hAnsi="Times New Roman" w:cs="Times New Roman"/>
-          <w:b/>
-          <w:bCs/>
-        </w:rPr>
-      </w:pPr>
-    </w:p>
-    <w:p>
-      <w:pPr>
-        <w:ind w:left="1440"/>
-        <w:rPr>
-          <w:rFonts w:ascii="Times New Roman" w:hAnsi="Times New Roman" w:cs="Times New Roman"/>
-          <w:b/>
-          <w:bCs/>
-        </w:rPr>
-      </w:pPr>
+      <w:r>
+        <w:rPr>
+          <w:noProof/>
+        </w:rPr>
+        <w:drawing>
+          <wp:inline distT="0" distB="0" distL="0" distR="0" wp14:anchorId="18F003F8" wp14:editId="5491B749">
+            <wp:extent cx="4848224" cy="4676775"/>
+            <wp:effectExtent l="0" t="0" r="0" b="0"/>
+            <wp:docPr id="8" name="Picture 8"/>
+            <wp:cNvGraphicFramePr>
+              <a:graphicFrameLocks xmlns:a="http://schemas.openxmlformats.org/drawingml/2006/main" noChangeAspect="1"/>
+            </wp:cNvGraphicFramePr>
+            <a:graphic xmlns:a="http://schemas.openxmlformats.org/drawingml/2006/main">
+              <a:graphicData uri="http://schemas.openxmlformats.org/drawingml/2006/picture">
+                <pic:pic xmlns:pic="http://schemas.openxmlformats.org/drawingml/2006/picture">
+                  <pic:nvPicPr>
+                    <pic:cNvPr id="1" name=""/>
+                    <pic:cNvPicPr/>
+                  </pic:nvPicPr>
+                  <pic:blipFill>
+                    <a:blip r:embed="rId14"/>
+                    <a:stretch>
+                      <a:fillRect/>
+                    </a:stretch>
+                  </pic:blipFill>
+                  <pic:spPr>
+                    <a:xfrm>
+                      <a:off x="0" y="0"/>
+                      <a:ext cx="4849844" cy="4678338"/>
+                    </a:xfrm>
+                    <a:prstGeom prst="rect">
+                      <a:avLst/>
+                    </a:prstGeom>
+                  </pic:spPr>
+                </pic:pic>
+              </a:graphicData>
+            </a:graphic>
+          </wp:inline>
+        </w:drawing>
+      </w:r>
     </w:p>
     <w:p>
       <w:pPr>
@@ -3729,53 +4594,80 @@
     </w:p>
     <w:p>
       <w:pPr>
-        <w:ind w:left="1440"/>
-        <w:rPr>
-          <w:rFonts w:ascii="Times New Roman" w:hAnsi="Times New Roman" w:cs="Times New Roman"/>
-          <w:b/>
-          <w:bCs/>
-        </w:rPr>
-      </w:pPr>
-    </w:p>
-    <w:p>
-      <w:pPr>
-        <w:ind w:left="1440"/>
-        <w:rPr>
-          <w:rFonts w:ascii="Times New Roman" w:hAnsi="Times New Roman" w:cs="Times New Roman"/>
-          <w:b/>
-          <w:bCs/>
-        </w:rPr>
-      </w:pPr>
-    </w:p>
-    <w:p>
-      <w:pPr>
-        <w:ind w:left="1440"/>
-        <w:rPr>
-          <w:rFonts w:ascii="Times New Roman" w:hAnsi="Times New Roman" w:cs="Times New Roman"/>
-          <w:b/>
-          <w:bCs/>
-        </w:rPr>
-      </w:pPr>
-    </w:p>
-    <w:p>
-      <w:pPr>
-        <w:ind w:left="1440"/>
-        <w:rPr>
-          <w:rFonts w:ascii="Times New Roman" w:hAnsi="Times New Roman" w:cs="Times New Roman"/>
-          <w:b/>
-          <w:bCs/>
-        </w:rPr>
-      </w:pPr>
-    </w:p>
-    <w:p>
-      <w:pPr>
-        <w:ind w:left="1440"/>
-        <w:rPr>
-          <w:rFonts w:ascii="Times New Roman" w:hAnsi="Times New Roman" w:cs="Times New Roman"/>
-          <w:b/>
-          <w:bCs/>
-        </w:rPr>
-      </w:pPr>
+        <w:ind w:left="1440" w:firstLine="720"/>
+        <w:rPr>
+          <w:rFonts w:ascii="Times New Roman" w:hAnsi="Times New Roman" w:cs="Times New Roman"/>
+          <w:b/>
+          <w:bCs/>
+        </w:rPr>
+      </w:pPr>
+      <w:r>
+        <w:rPr>
+          <w:rFonts w:ascii="Times New Roman" w:hAnsi="Times New Roman" w:cs="Times New Roman"/>
+          <w:b/>
+          <w:bCs/>
+        </w:rPr>
+        <w:t xml:space="preserve">In the above </w:t>
+      </w:r>
+      <w:r>
+        <w:rPr>
+          <w:rFonts w:ascii="Times New Roman" w:hAnsi="Times New Roman" w:cs="Times New Roman"/>
+          <w:b/>
+          <w:bCs/>
+          <w:noProof/>
+        </w:rPr>
+        <w:t>figure</w:t>
+      </w:r>
+      <w:r>
+        <w:rPr>
+          <w:rFonts w:ascii="Times New Roman" w:hAnsi="Times New Roman" w:cs="Times New Roman"/>
+          <w:b/>
+          <w:bCs/>
+          <w:noProof/>
+        </w:rPr>
+        <w:t>,</w:t>
+      </w:r>
+      <w:r>
+        <w:rPr>
+          <w:rFonts w:ascii="Times New Roman" w:hAnsi="Times New Roman" w:cs="Times New Roman"/>
+          <w:b/>
+          <w:bCs/>
+        </w:rPr>
+        <w:t xml:space="preserve"> we see a plot of our vehicle dataset within the defined clusters.</w:t>
+      </w:r>
+      <w:r>
+        <w:rPr>
+          <w:rFonts w:ascii="Times New Roman" w:hAnsi="Times New Roman" w:cs="Times New Roman"/>
+          <w:b/>
+          <w:bCs/>
+        </w:rPr>
+        <w:t xml:space="preserve"> Each cluster is labeled and represented by a color: cluster 1 is blue, 2 is purple, 3 is green, and 4 is red. </w:t>
+      </w:r>
+      <w:r>
+        <w:rPr>
+          <w:rFonts w:ascii="Times New Roman" w:hAnsi="Times New Roman" w:cs="Times New Roman"/>
+          <w:b/>
+          <w:bCs/>
+        </w:rPr>
+        <w:t>All</w:t>
+      </w:r>
+      <w:r>
+        <w:rPr>
+          <w:rFonts w:ascii="Times New Roman" w:hAnsi="Times New Roman" w:cs="Times New Roman"/>
+          <w:b/>
+          <w:bCs/>
+        </w:rPr>
+        <w:t xml:space="preserve"> the numbers within each cluster </w:t>
+      </w:r>
+      <w:r>
+        <w:rPr>
+          <w:rFonts w:ascii="Times New Roman" w:hAnsi="Times New Roman" w:cs="Times New Roman"/>
+          <w:b/>
+          <w:bCs/>
+          <w:noProof/>
+        </w:rPr>
+        <w:t>represent</w:t>
+      </w:r>
       <w:r>
         <w:rPr>
           <w:rFonts w:ascii="Times New Roman" w:hAnsi="Times New Roman" w:cs="Times New Roman"/>
@@ -3784,45 +4676,247 @@
         </w:rPr>
         <w:t xml:space="preserve"> </w:t>
       </w:r>
-    </w:p>
-    <w:p>
-      <w:pPr>
-        <w:ind w:left="1440"/>
-        <w:rPr>
-          <w:rFonts w:ascii="Times New Roman" w:hAnsi="Times New Roman" w:cs="Times New Roman"/>
-          <w:b/>
-          <w:bCs/>
-        </w:rPr>
-      </w:pPr>
-    </w:p>
-    <w:p>
-      <w:pPr>
-        <w:ind w:left="1440"/>
-        <w:rPr>
-          <w:rFonts w:ascii="Times New Roman" w:hAnsi="Times New Roman" w:cs="Times New Roman"/>
-          <w:b/>
-          <w:bCs/>
-        </w:rPr>
-      </w:pPr>
-    </w:p>
-    <w:p>
-      <w:pPr>
-        <w:ind w:left="1440"/>
-        <w:rPr>
-          <w:rFonts w:ascii="Times New Roman" w:hAnsi="Times New Roman" w:cs="Times New Roman"/>
-          <w:b/>
-          <w:bCs/>
-        </w:rPr>
-      </w:pPr>
-    </w:p>
-    <w:p>
-      <w:pPr>
-        <w:rPr>
-          <w:rFonts w:ascii="Times New Roman" w:hAnsi="Times New Roman" w:cs="Times New Roman"/>
-          <w:b/>
-          <w:bCs/>
-        </w:rPr>
-      </w:pPr>
+      <w:r>
+        <w:rPr>
+          <w:rFonts w:ascii="Times New Roman" w:hAnsi="Times New Roman" w:cs="Times New Roman"/>
+          <w:b/>
+          <w:bCs/>
+        </w:rPr>
+        <w:t>all</w:t>
+      </w:r>
+      <w:r>
+        <w:rPr>
+          <w:rFonts w:ascii="Times New Roman" w:hAnsi="Times New Roman" w:cs="Times New Roman"/>
+          <w:b/>
+          <w:bCs/>
+        </w:rPr>
+        <w:t xml:space="preserve"> the instances of the dataset and which cluster they belong to. For example, we can clearly see instance</w:t>
+      </w:r>
+      <w:r>
+        <w:rPr>
+          <w:rFonts w:ascii="Times New Roman" w:hAnsi="Times New Roman" w:cs="Times New Roman"/>
+          <w:b/>
+          <w:bCs/>
+        </w:rPr>
+        <w:t xml:space="preserve"> 114 belongs to cluster 1, instance 653 belongs to cluster 3, instance 101 belongs to cluster 4, and instance 557 belongs to cluster 2.</w:t>
+      </w:r>
+      <w:r>
+        <w:rPr>
+          <w:rFonts w:ascii="Times New Roman" w:hAnsi="Times New Roman" w:cs="Times New Roman"/>
+          <w:b/>
+          <w:bCs/>
+        </w:rPr>
+        <w:t xml:space="preserve"> The overlapped areas </w:t>
+      </w:r>
+      <w:r>
+        <w:rPr>
+          <w:rFonts w:ascii="Times New Roman" w:hAnsi="Times New Roman" w:cs="Times New Roman"/>
+          <w:b/>
+          <w:bCs/>
+        </w:rPr>
+        <w:t>highlight</w:t>
+      </w:r>
+      <w:r>
+        <w:rPr>
+          <w:rFonts w:ascii="Times New Roman" w:hAnsi="Times New Roman" w:cs="Times New Roman"/>
+          <w:b/>
+          <w:bCs/>
+        </w:rPr>
+        <w:t xml:space="preserve"> an inability to definitively classify </w:t>
+      </w:r>
+      <w:r>
+        <w:rPr>
+          <w:rFonts w:ascii="Times New Roman" w:hAnsi="Times New Roman" w:cs="Times New Roman"/>
+          <w:b/>
+          <w:bCs/>
+        </w:rPr>
+        <w:t>an</w:t>
+      </w:r>
+      <w:r>
+        <w:rPr>
+          <w:rFonts w:ascii="Times New Roman" w:hAnsi="Times New Roman" w:cs="Times New Roman"/>
+          <w:b/>
+          <w:bCs/>
+        </w:rPr>
+        <w:t xml:space="preserve"> </w:t>
+      </w:r>
+      <w:r>
+        <w:rPr>
+          <w:rFonts w:ascii="Times New Roman" w:hAnsi="Times New Roman" w:cs="Times New Roman"/>
+          <w:b/>
+          <w:bCs/>
+        </w:rPr>
+        <w:t>instance</w:t>
+      </w:r>
+      <w:r>
+        <w:rPr>
+          <w:rFonts w:ascii="Times New Roman" w:hAnsi="Times New Roman" w:cs="Times New Roman"/>
+          <w:b/>
+          <w:bCs/>
+        </w:rPr>
+        <w:t xml:space="preserve">, </w:t>
+      </w:r>
+      <w:r>
+        <w:rPr>
+          <w:rFonts w:ascii="Times New Roman" w:hAnsi="Times New Roman" w:cs="Times New Roman"/>
+          <w:b/>
+          <w:bCs/>
+        </w:rPr>
+        <w:t xml:space="preserve">an indication of the amount of error. This function makes use of </w:t>
+      </w:r>
+      <w:r>
+        <w:rPr>
+          <w:rFonts w:ascii="Times New Roman" w:hAnsi="Times New Roman" w:cs="Times New Roman"/>
+          <w:b/>
+          <w:bCs/>
+          <w:noProof/>
+        </w:rPr>
+        <w:t>princip</w:t>
+      </w:r>
+      <w:r>
+        <w:rPr>
+          <w:rFonts w:ascii="Times New Roman" w:hAnsi="Times New Roman" w:cs="Times New Roman"/>
+          <w:b/>
+          <w:bCs/>
+          <w:noProof/>
+        </w:rPr>
+        <w:t>al</w:t>
+      </w:r>
+      <w:r>
+        <w:rPr>
+          <w:rFonts w:ascii="Times New Roman" w:hAnsi="Times New Roman" w:cs="Times New Roman"/>
+          <w:b/>
+          <w:bCs/>
+        </w:rPr>
+        <w:t xml:space="preserve"> component analysis to determine </w:t>
+      </w:r>
+      <w:r>
+        <w:rPr>
+          <w:rFonts w:ascii="Times New Roman" w:hAnsi="Times New Roman" w:cs="Times New Roman"/>
+          <w:b/>
+          <w:bCs/>
+        </w:rPr>
+        <w:t xml:space="preserve">the </w:t>
+      </w:r>
+      <w:r>
+        <w:rPr>
+          <w:rFonts w:ascii="Times New Roman" w:hAnsi="Times New Roman" w:cs="Times New Roman"/>
+          <w:b/>
+          <w:bCs/>
+        </w:rPr>
+        <w:t xml:space="preserve">components to </w:t>
+      </w:r>
+      <w:r>
+        <w:rPr>
+          <w:rFonts w:ascii="Times New Roman" w:hAnsi="Times New Roman" w:cs="Times New Roman"/>
+          <w:b/>
+          <w:bCs/>
+        </w:rPr>
+        <w:t xml:space="preserve">plot the data with for optimal results, </w:t>
+      </w:r>
+      <w:r>
+        <w:rPr>
+          <w:rFonts w:ascii="Times New Roman" w:hAnsi="Times New Roman" w:cs="Times New Roman"/>
+          <w:b/>
+          <w:bCs/>
+        </w:rPr>
+        <w:t xml:space="preserve">and here </w:t>
+      </w:r>
+      <w:r>
+        <w:rPr>
+          <w:rFonts w:ascii="Times New Roman" w:hAnsi="Times New Roman" w:cs="Times New Roman"/>
+          <w:b/>
+          <w:bCs/>
+        </w:rPr>
+        <w:t xml:space="preserve">we can see we are able to visualize 69.17% of our data cluster variability with the chosen </w:t>
+      </w:r>
+      <w:r>
+        <w:rPr>
+          <w:rFonts w:ascii="Times New Roman" w:hAnsi="Times New Roman" w:cs="Times New Roman"/>
+          <w:b/>
+          <w:bCs/>
+        </w:rPr>
+        <w:t>characteristics</w:t>
+      </w:r>
+      <w:sdt>
+        <w:sdtPr>
+          <w:rPr>
+            <w:rFonts w:ascii="Times New Roman" w:hAnsi="Times New Roman" w:cs="Times New Roman"/>
+            <w:b/>
+            <w:bCs/>
+          </w:rPr>
+          <w:id w:val="-251360328"/>
+          <w:citation/>
+        </w:sdtPr>
+        <w:sdtEndPr/>
+        <w:sdtContent>
+          <w:r>
+            <w:rPr>
+              <w:rFonts w:ascii="Times New Roman" w:hAnsi="Times New Roman" w:cs="Times New Roman"/>
+              <w:b/>
+              <w:bCs/>
+            </w:rPr>
+            <w:fldChar w:fldCharType="begin"/>
+          </w:r>
+          <w:r>
+            <w:rPr>
+              <w:rFonts w:ascii="Times New Roman" w:hAnsi="Times New Roman" w:cs="Times New Roman"/>
+              <w:b/>
+              <w:bCs/>
+            </w:rPr>
+            <w:instrText xml:space="preserve"> CITATION Han111 \l 1033 </w:instrText>
+          </w:r>
+          <w:r>
+            <w:rPr>
+              <w:rFonts w:ascii="Times New Roman" w:hAnsi="Times New Roman" w:cs="Times New Roman"/>
+              <w:b/>
+              <w:bCs/>
+            </w:rPr>
+            <w:fldChar w:fldCharType="separate"/>
+          </w:r>
+          <w:r>
+            <w:rPr>
+              <w:rFonts w:ascii="Times New Roman" w:hAnsi="Times New Roman" w:cs="Times New Roman"/>
+              <w:b/>
+              <w:bCs/>
+              <w:noProof/>
+            </w:rPr>
+            <w:t xml:space="preserve"> </w:t>
+          </w:r>
+          <w:r>
+            <w:rPr>
+              <w:rFonts w:ascii="Times New Roman" w:hAnsi="Times New Roman" w:cs="Times New Roman"/>
+              <w:b/>
+              <w:noProof/>
+            </w:rPr>
+            <w:t>(Han, Kamber, &amp; Pei, 2011)</w:t>
+          </w:r>
+          <w:r>
+            <w:rPr>
+              <w:rFonts w:ascii="Times New Roman" w:hAnsi="Times New Roman" w:cs="Times New Roman"/>
+              <w:b/>
+              <w:bCs/>
+            </w:rPr>
+            <w:fldChar w:fldCharType="end"/>
+          </w:r>
+        </w:sdtContent>
+      </w:sdt>
+      <w:r>
+        <w:rPr>
+          <w:rFonts w:ascii="Times New Roman" w:hAnsi="Times New Roman" w:cs="Times New Roman"/>
+          <w:b/>
+          <w:bCs/>
+        </w:rPr>
+        <w:t>.</w:t>
+      </w:r>
+      <w:r>
+        <w:rPr>
+          <w:rFonts w:ascii="Times New Roman" w:hAnsi="Times New Roman" w:cs="Times New Roman"/>
+          <w:b/>
+          <w:bCs/>
+        </w:rPr>
+        <w:t xml:space="preserve"> </w:t>
+      </w:r>
     </w:p>
     <w:p>
       <w:pPr>
@@ -4143,6 +5237,74 @@
                 <w:bCs/>
               </w:rPr>
             </w:pPr>
+            <w:r>
+              <w:rPr>
+                <w:rFonts w:ascii="Times New Roman" w:hAnsi="Times New Roman" w:cs="Times New Roman"/>
+                <w:b/>
+                <w:bCs/>
+              </w:rPr>
+              <w:t>181</w:t>
+            </w:r>
+          </w:p>
+          <w:p>
+            <w:pPr>
+              <w:tabs>
+                <w:tab w:val="left" w:pos="3120"/>
+              </w:tabs>
+              <w:rPr>
+                <w:rFonts w:ascii="Times New Roman" w:hAnsi="Times New Roman" w:cs="Times New Roman"/>
+                <w:b/>
+                <w:bCs/>
+              </w:rPr>
+            </w:pPr>
+            <w:r>
+              <w:rPr>
+                <w:rFonts w:ascii="Times New Roman" w:hAnsi="Times New Roman" w:cs="Times New Roman"/>
+                <w:b/>
+                <w:bCs/>
+              </w:rPr>
+              <w:t>263</w:t>
+            </w:r>
+          </w:p>
+          <w:p>
+            <w:pPr>
+              <w:tabs>
+                <w:tab w:val="left" w:pos="3120"/>
+              </w:tabs>
+              <w:rPr>
+                <w:rFonts w:ascii="Times New Roman" w:hAnsi="Times New Roman" w:cs="Times New Roman"/>
+                <w:b/>
+                <w:bCs/>
+              </w:rPr>
+            </w:pPr>
+            <w:r>
+              <w:rPr>
+                <w:rFonts w:ascii="Times New Roman" w:hAnsi="Times New Roman" w:cs="Times New Roman"/>
+                <w:b/>
+                <w:bCs/>
+              </w:rPr>
+              <w:t>211</w:t>
+            </w:r>
+          </w:p>
+          <w:p>
+            <w:pPr>
+              <w:tabs>
+                <w:tab w:val="left" w:pos="3120"/>
+              </w:tabs>
+              <w:rPr>
+                <w:rFonts w:ascii="Times New Roman" w:hAnsi="Times New Roman" w:cs="Times New Roman"/>
+                <w:b/>
+                <w:bCs/>
+              </w:rPr>
+            </w:pPr>
+            <w:r>
+              <w:rPr>
+                <w:rFonts w:ascii="Times New Roman" w:hAnsi="Times New Roman" w:cs="Times New Roman"/>
+                <w:b/>
+                <w:bCs/>
+              </w:rPr>
+              <w:t>191</w:t>
+            </w:r>
           </w:p>
         </w:tc>
         <w:tc>
@@ -4160,6 +5322,14 @@
                 <w:bCs/>
               </w:rPr>
             </w:pPr>
+            <w:r>
+              <w:rPr>
+                <w:rFonts w:ascii="Times New Roman" w:hAnsi="Times New Roman" w:cs="Times New Roman"/>
+                <w:b/>
+                <w:bCs/>
+              </w:rPr>
+              <w:t>8520.11</w:t>
+            </w:r>
           </w:p>
         </w:tc>
         <w:tc>
@@ -4177,6 +5347,14 @@
                 <w:bCs/>
               </w:rPr>
             </w:pPr>
+            <w:r>
+              <w:rPr>
+                <w:rFonts w:ascii="Times New Roman" w:hAnsi="Times New Roman" w:cs="Times New Roman"/>
+                <w:b/>
+                <w:bCs/>
+              </w:rPr>
+              <w:t>6663.868</w:t>
+            </w:r>
           </w:p>
         </w:tc>
         <w:tc>
@@ -4194,6 +5372,14 @@
                 <w:bCs/>
               </w:rPr>
             </w:pPr>
+            <w:r>
+              <w:rPr>
+                <w:rFonts w:ascii="Times New Roman" w:hAnsi="Times New Roman" w:cs="Times New Roman"/>
+                <w:b/>
+                <w:bCs/>
+              </w:rPr>
+              <w:t>4</w:t>
+            </w:r>
           </w:p>
         </w:tc>
       </w:tr>
@@ -4213,6 +5399,14 @@
                 <w:bCs/>
               </w:rPr>
             </w:pPr>
+            <w:r>
+              <w:rPr>
+                <w:rFonts w:ascii="Times New Roman" w:hAnsi="Times New Roman" w:cs="Times New Roman"/>
+                <w:b/>
+                <w:bCs/>
+              </w:rPr>
+              <w:t>3</w:t>
+            </w:r>
           </w:p>
         </w:tc>
         <w:tc>
@@ -4230,6 +5424,54 @@
                 <w:bCs/>
               </w:rPr>
             </w:pPr>
+            <w:r>
+              <w:rPr>
+                <w:rFonts w:ascii="Times New Roman" w:hAnsi="Times New Roman" w:cs="Times New Roman"/>
+                <w:b/>
+                <w:bCs/>
+              </w:rPr>
+              <w:t>277</w:t>
+            </w:r>
+          </w:p>
+          <w:p>
+            <w:pPr>
+              <w:tabs>
+                <w:tab w:val="left" w:pos="3120"/>
+              </w:tabs>
+              <w:rPr>
+                <w:rFonts w:ascii="Times New Roman" w:hAnsi="Times New Roman" w:cs="Times New Roman"/>
+                <w:b/>
+                <w:bCs/>
+              </w:rPr>
+            </w:pPr>
+            <w:r>
+              <w:rPr>
+                <w:rFonts w:ascii="Times New Roman" w:hAnsi="Times New Roman" w:cs="Times New Roman"/>
+                <w:b/>
+                <w:bCs/>
+              </w:rPr>
+              <w:t>540</w:t>
+            </w:r>
+          </w:p>
+          <w:p>
+            <w:pPr>
+              <w:tabs>
+                <w:tab w:val="left" w:pos="3120"/>
+              </w:tabs>
+              <w:rPr>
+                <w:rFonts w:ascii="Times New Roman" w:hAnsi="Times New Roman" w:cs="Times New Roman"/>
+                <w:b/>
+                <w:bCs/>
+              </w:rPr>
+            </w:pPr>
+            <w:r>
+              <w:rPr>
+                <w:rFonts w:ascii="Times New Roman" w:hAnsi="Times New Roman" w:cs="Times New Roman"/>
+                <w:b/>
+                <w:bCs/>
+              </w:rPr>
+              <w:t>29</w:t>
+            </w:r>
           </w:p>
         </w:tc>
         <w:tc>
@@ -4247,6 +5489,14 @@
                 <w:bCs/>
               </w:rPr>
             </w:pPr>
+            <w:r>
+              <w:rPr>
+                <w:rFonts w:ascii="Times New Roman" w:hAnsi="Times New Roman" w:cs="Times New Roman"/>
+                <w:b/>
+                <w:bCs/>
+              </w:rPr>
+              <w:t>6785.479</w:t>
+            </w:r>
           </w:p>
         </w:tc>
         <w:tc>
@@ -4264,6 +5514,14 @@
                 <w:bCs/>
               </w:rPr>
             </w:pPr>
+            <w:r>
+              <w:rPr>
+                <w:rFonts w:ascii="Times New Roman" w:hAnsi="Times New Roman" w:cs="Times New Roman"/>
+                <w:b/>
+                <w:bCs/>
+              </w:rPr>
+              <w:t>7299.396</w:t>
+            </w:r>
           </w:p>
         </w:tc>
         <w:tc>
@@ -4281,6 +5539,14 @@
                 <w:bCs/>
               </w:rPr>
             </w:pPr>
+            <w:r>
+              <w:rPr>
+                <w:rFonts w:ascii="Times New Roman" w:hAnsi="Times New Roman" w:cs="Times New Roman"/>
+                <w:b/>
+                <w:bCs/>
+              </w:rPr>
+              <w:t>2</w:t>
+            </w:r>
           </w:p>
         </w:tc>
       </w:tr>
@@ -4300,6 +5566,14 @@
                 <w:bCs/>
               </w:rPr>
             </w:pPr>
+            <w:r>
+              <w:rPr>
+                <w:rFonts w:ascii="Times New Roman" w:hAnsi="Times New Roman" w:cs="Times New Roman"/>
+                <w:b/>
+                <w:bCs/>
+              </w:rPr>
+              <w:t>2</w:t>
+            </w:r>
           </w:p>
         </w:tc>
         <w:tc>
@@ -4317,6 +5591,34 @@
                 <w:bCs/>
               </w:rPr>
             </w:pPr>
+            <w:r>
+              <w:rPr>
+                <w:rFonts w:ascii="Times New Roman" w:hAnsi="Times New Roman" w:cs="Times New Roman"/>
+                <w:b/>
+                <w:bCs/>
+              </w:rPr>
+              <w:t>551</w:t>
+            </w:r>
+          </w:p>
+          <w:p>
+            <w:pPr>
+              <w:tabs>
+                <w:tab w:val="left" w:pos="3120"/>
+              </w:tabs>
+              <w:rPr>
+                <w:rFonts w:ascii="Times New Roman" w:hAnsi="Times New Roman" w:cs="Times New Roman"/>
+                <w:b/>
+                <w:bCs/>
+              </w:rPr>
+            </w:pPr>
+            <w:r>
+              <w:rPr>
+                <w:rFonts w:ascii="Times New Roman" w:hAnsi="Times New Roman" w:cs="Times New Roman"/>
+                <w:b/>
+                <w:bCs/>
+              </w:rPr>
+              <w:t>295</w:t>
+            </w:r>
           </w:p>
         </w:tc>
         <w:tc>
@@ -4334,6 +5636,14 @@
                 <w:bCs/>
               </w:rPr>
             </w:pPr>
+            <w:r>
+              <w:rPr>
+                <w:rFonts w:ascii="Times New Roman" w:hAnsi="Times New Roman" w:cs="Times New Roman"/>
+                <w:b/>
+                <w:bCs/>
+              </w:rPr>
+              <w:t>6251.343</w:t>
+            </w:r>
           </w:p>
         </w:tc>
         <w:tc>
@@ -4351,6 +5661,14 @@
                 <w:bCs/>
               </w:rPr>
             </w:pPr>
+            <w:r>
+              <w:rPr>
+                <w:rFonts w:ascii="Times New Roman" w:hAnsi="Times New Roman" w:cs="Times New Roman"/>
+                <w:b/>
+                <w:bCs/>
+              </w:rPr>
+              <w:t>8958.657</w:t>
+            </w:r>
           </w:p>
         </w:tc>
         <w:tc>
@@ -4368,6 +5686,14 @@
                 <w:bCs/>
               </w:rPr>
             </w:pPr>
+            <w:r>
+              <w:rPr>
+                <w:rFonts w:ascii="Times New Roman" w:hAnsi="Times New Roman" w:cs="Times New Roman"/>
+                <w:b/>
+                <w:bCs/>
+              </w:rPr>
+              <w:t>1</w:t>
+            </w:r>
           </w:p>
         </w:tc>
       </w:tr>
@@ -4387,6 +5713,14 @@
                 <w:bCs/>
               </w:rPr>
             </w:pPr>
+            <w:r>
+              <w:rPr>
+                <w:rFonts w:ascii="Times New Roman" w:hAnsi="Times New Roman" w:cs="Times New Roman"/>
+                <w:b/>
+                <w:bCs/>
+              </w:rPr>
+              <w:t>1</w:t>
+            </w:r>
           </w:p>
         </w:tc>
         <w:tc>
@@ -4404,6 +5738,14 @@
                 <w:bCs/>
               </w:rPr>
             </w:pPr>
+            <w:r>
+              <w:rPr>
+                <w:rFonts w:ascii="Times New Roman" w:hAnsi="Times New Roman" w:cs="Times New Roman"/>
+                <w:b/>
+                <w:bCs/>
+              </w:rPr>
+              <w:t>846</w:t>
+            </w:r>
           </w:p>
         </w:tc>
         <w:tc>
@@ -4421,6 +5763,14 @@
                 <w:bCs/>
               </w:rPr>
             </w:pPr>
+            <w:r>
+              <w:rPr>
+                <w:rFonts w:ascii="Times New Roman" w:hAnsi="Times New Roman" w:cs="Times New Roman"/>
+                <w:b/>
+                <w:bCs/>
+              </w:rPr>
+              <w:t>-1.818989e-12</w:t>
+            </w:r>
           </w:p>
         </w:tc>
         <w:tc>
@@ -4438,6 +5788,14 @@
                 <w:bCs/>
               </w:rPr>
             </w:pPr>
+            <w:r>
+              <w:rPr>
+                <w:rFonts w:ascii="Times New Roman" w:hAnsi="Times New Roman" w:cs="Times New Roman"/>
+                <w:b/>
+                <w:bCs/>
+              </w:rPr>
+              <w:t>15210</w:t>
+            </w:r>
           </w:p>
         </w:tc>
         <w:tc>
@@ -4455,23 +5813,20 @@
                 <w:bCs/>
               </w:rPr>
             </w:pPr>
+            <w:r>
+              <w:rPr>
+                <w:rFonts w:ascii="Times New Roman" w:hAnsi="Times New Roman" w:cs="Times New Roman"/>
+                <w:b/>
+                <w:bCs/>
+              </w:rPr>
+              <w:t>1</w:t>
+            </w:r>
           </w:p>
         </w:tc>
       </w:tr>
     </w:tbl>
     <w:p>
       <w:pPr>
-        <w:rPr>
-          <w:rFonts w:ascii="Times New Roman" w:hAnsi="Times New Roman" w:cs="Times New Roman"/>
-          <w:b/>
-          <w:bCs/>
-        </w:rPr>
-      </w:pPr>
-    </w:p>
-    <w:p>
-      <w:pPr>
-        <w:pStyle w:val="ListParagraph"/>
-        <w:ind w:left="1440"/>
         <w:rPr>
           <w:rFonts w:ascii="Times New Roman" w:hAnsi="Times New Roman" w:cs="Times New Roman"/>
           <w:b/>
@@ -4512,81 +5867,342 @@
     </w:p>
     <w:p>
       <w:pPr>
-        <w:rPr>
-          <w:rFonts w:ascii="Times New Roman" w:hAnsi="Times New Roman" w:cs="Times New Roman"/>
-          <w:b/>
-          <w:bCs/>
-        </w:rPr>
-      </w:pPr>
-    </w:p>
-    <w:p>
-      <w:pPr>
-        <w:ind w:left="1440"/>
-        <w:rPr>
-          <w:rFonts w:ascii="Times New Roman" w:hAnsi="Times New Roman" w:cs="Times New Roman"/>
-          <w:b/>
-          <w:bCs/>
-        </w:rPr>
-      </w:pPr>
-    </w:p>
-    <w:p>
-      <w:pPr>
-        <w:ind w:left="1440"/>
-        <w:rPr>
-          <w:rFonts w:ascii="Times New Roman" w:hAnsi="Times New Roman" w:cs="Times New Roman"/>
-          <w:b/>
-          <w:bCs/>
-        </w:rPr>
-      </w:pPr>
-    </w:p>
-    <w:p>
-      <w:pPr>
-        <w:ind w:left="1440"/>
-        <w:rPr>
-          <w:rFonts w:ascii="Times New Roman" w:hAnsi="Times New Roman" w:cs="Times New Roman"/>
-          <w:b/>
-          <w:bCs/>
-        </w:rPr>
-      </w:pPr>
-    </w:p>
-    <w:p>
-      <w:pPr>
-        <w:rPr>
-          <w:rFonts w:ascii="Times New Roman" w:hAnsi="Times New Roman" w:cs="Times New Roman"/>
-          <w:b/>
-          <w:bCs/>
-        </w:rPr>
-      </w:pPr>
-    </w:p>
-    <w:p>
-      <w:pPr>
-        <w:rPr>
-          <w:rFonts w:ascii="Times New Roman" w:hAnsi="Times New Roman" w:cs="Times New Roman"/>
-          <w:b/>
-          <w:bCs/>
-        </w:rPr>
-      </w:pPr>
-    </w:p>
-    <w:p>
-      <w:pPr>
-        <w:rPr>
-          <w:rFonts w:ascii="Times New Roman" w:hAnsi="Times New Roman" w:cs="Times New Roman"/>
-          <w:b/>
-          <w:bCs/>
-        </w:rPr>
-      </w:pPr>
-    </w:p>
-    <w:p>
-      <w:pPr>
-        <w:rPr>
-          <w:rFonts w:ascii="Times New Roman" w:hAnsi="Times New Roman" w:cs="Times New Roman"/>
-          <w:b/>
-          <w:bCs/>
-        </w:rPr>
-      </w:pPr>
-    </w:p>
-    <w:p>
-      <w:pPr>
+        <w:ind w:left="1440" w:firstLine="720"/>
+        <w:rPr>
+          <w:rFonts w:ascii="Times New Roman" w:hAnsi="Times New Roman" w:cs="Times New Roman"/>
+          <w:b/>
+          <w:bCs/>
+        </w:rPr>
+      </w:pPr>
+      <w:r>
+        <w:rPr>
+          <w:rFonts w:ascii="Times New Roman" w:hAnsi="Times New Roman" w:cs="Times New Roman"/>
+          <w:b/>
+          <w:bCs/>
+        </w:rPr>
+        <w:t xml:space="preserve">There </w:t>
+      </w:r>
+      <w:r>
+        <w:rPr>
+          <w:rFonts w:ascii="Times New Roman" w:hAnsi="Times New Roman" w:cs="Times New Roman"/>
+          <w:b/>
+          <w:bCs/>
+        </w:rPr>
+        <w:t xml:space="preserve">are </w:t>
+      </w:r>
+      <w:r>
+        <w:rPr>
+          <w:rFonts w:ascii="Times New Roman" w:hAnsi="Times New Roman" w:cs="Times New Roman"/>
+          <w:b/>
+          <w:bCs/>
+        </w:rPr>
+        <w:t>several</w:t>
+      </w:r>
+      <w:r>
+        <w:rPr>
+          <w:rFonts w:ascii="Times New Roman" w:hAnsi="Times New Roman" w:cs="Times New Roman"/>
+          <w:b/>
+          <w:bCs/>
+        </w:rPr>
+        <w:t xml:space="preserve"> interesting</w:t>
+      </w:r>
+      <w:r>
+        <w:rPr>
+          <w:rFonts w:ascii="Times New Roman" w:hAnsi="Times New Roman" w:cs="Times New Roman"/>
+          <w:b/>
+          <w:bCs/>
+        </w:rPr>
+        <w:t xml:space="preserve"> reflections we can note from the table above as we reduced our k value from 4 to 1. First, the between clusters sum of squares</w:t>
+      </w:r>
+      <w:r>
+        <w:rPr>
+          <w:rFonts w:ascii="Times New Roman" w:hAnsi="Times New Roman" w:cs="Times New Roman"/>
+          <w:b/>
+          <w:bCs/>
+        </w:rPr>
+        <w:t xml:space="preserve"> decreased. This </w:t>
+      </w:r>
+      <w:r>
+        <w:rPr>
+          <w:rFonts w:ascii="Times New Roman" w:hAnsi="Times New Roman" w:cs="Times New Roman"/>
+          <w:b/>
+          <w:bCs/>
+          <w:noProof/>
+        </w:rPr>
+        <w:t>makes</w:t>
+      </w:r>
+      <w:r>
+        <w:rPr>
+          <w:rFonts w:ascii="Times New Roman" w:hAnsi="Times New Roman" w:cs="Times New Roman"/>
+          <w:b/>
+          <w:bCs/>
+        </w:rPr>
+        <w:t xml:space="preserve"> sense as it is measuring the distance </w:t>
+      </w:r>
+      <w:r>
+        <w:rPr>
+          <w:rFonts w:ascii="Times New Roman" w:hAnsi="Times New Roman" w:cs="Times New Roman"/>
+          <w:b/>
+          <w:bCs/>
+        </w:rPr>
+        <w:lastRenderedPageBreak/>
+        <w:t xml:space="preserve">between clusters, therefore the </w:t>
+      </w:r>
+      <w:r>
+        <w:rPr>
+          <w:rFonts w:ascii="Times New Roman" w:hAnsi="Times New Roman" w:cs="Times New Roman"/>
+          <w:b/>
+          <w:bCs/>
+          <w:noProof/>
+        </w:rPr>
+        <w:t>fewer</w:t>
+      </w:r>
+      <w:r>
+        <w:rPr>
+          <w:rFonts w:ascii="Times New Roman" w:hAnsi="Times New Roman" w:cs="Times New Roman"/>
+          <w:b/>
+          <w:bCs/>
+        </w:rPr>
+        <w:t xml:space="preserve"> clusters the smaller this number should be. Secondly, we can note the within clusters sum of squares</w:t>
+      </w:r>
+      <w:r>
+        <w:rPr>
+          <w:rFonts w:ascii="Times New Roman" w:hAnsi="Times New Roman" w:cs="Times New Roman"/>
+          <w:b/>
+          <w:bCs/>
+        </w:rPr>
+        <w:t xml:space="preserve"> increases as we decrease our k value. This is a measure of distance between observations and their cluster center, therefore the bigger the cluster is the more chance </w:t>
+      </w:r>
+      <w:r>
+        <w:rPr>
+          <w:rFonts w:ascii="Times New Roman" w:hAnsi="Times New Roman" w:cs="Times New Roman"/>
+          <w:b/>
+          <w:bCs/>
+          <w:noProof/>
+        </w:rPr>
+        <w:t>there</w:t>
+      </w:r>
+      <w:r>
+        <w:rPr>
+          <w:rFonts w:ascii="Times New Roman" w:hAnsi="Times New Roman" w:cs="Times New Roman"/>
+          <w:b/>
+          <w:bCs/>
+        </w:rPr>
+        <w:t xml:space="preserve"> is for observations to be further from the center. </w:t>
+      </w:r>
+      <w:r>
+        <w:rPr>
+          <w:rFonts w:ascii="Times New Roman" w:hAnsi="Times New Roman" w:cs="Times New Roman"/>
+          <w:b/>
+          <w:bCs/>
+        </w:rPr>
+        <w:t>Finally, we can see the number of iterations had an exponential decrease.</w:t>
+      </w:r>
+      <w:r>
+        <w:rPr>
+          <w:rFonts w:ascii="Times New Roman" w:hAnsi="Times New Roman" w:cs="Times New Roman"/>
+          <w:b/>
+          <w:bCs/>
+        </w:rPr>
+        <w:t xml:space="preserve"> Based on this information we can conclude that decreasing the value of k is technically more efficient and quicker in determining cluster information, </w:t>
+      </w:r>
+      <w:r>
+        <w:rPr>
+          <w:rFonts w:ascii="Times New Roman" w:hAnsi="Times New Roman" w:cs="Times New Roman"/>
+          <w:b/>
+          <w:bCs/>
+          <w:noProof/>
+        </w:rPr>
+        <w:t xml:space="preserve">though </w:t>
+      </w:r>
+      <w:r>
+        <w:rPr>
+          <w:rFonts w:ascii="Times New Roman" w:hAnsi="Times New Roman" w:cs="Times New Roman"/>
+          <w:b/>
+          <w:bCs/>
+        </w:rPr>
+        <w:t xml:space="preserve">there is a tradeoff with accuracy. Optimally we would want our between clusters sum of squares to </w:t>
+      </w:r>
+      <w:r>
+        <w:rPr>
+          <w:rFonts w:ascii="Times New Roman" w:hAnsi="Times New Roman" w:cs="Times New Roman"/>
+          <w:b/>
+          <w:bCs/>
+        </w:rPr>
+        <w:t xml:space="preserve">be large, while the within </w:t>
+      </w:r>
+      <w:r>
+        <w:rPr>
+          <w:rFonts w:ascii="Times New Roman" w:hAnsi="Times New Roman" w:cs="Times New Roman"/>
+          <w:b/>
+          <w:bCs/>
+          <w:noProof/>
+        </w:rPr>
+        <w:t>sum</w:t>
+      </w:r>
+      <w:r>
+        <w:rPr>
+          <w:rFonts w:ascii="Times New Roman" w:hAnsi="Times New Roman" w:cs="Times New Roman"/>
+          <w:b/>
+          <w:bCs/>
+        </w:rPr>
+        <w:t xml:space="preserve"> of squares </w:t>
+      </w:r>
+      <w:r>
+        <w:rPr>
+          <w:rFonts w:ascii="Times New Roman" w:hAnsi="Times New Roman" w:cs="Times New Roman"/>
+          <w:b/>
+          <w:bCs/>
+        </w:rPr>
+        <w:t xml:space="preserve">would reduce in size to provide the best accuracy in our clustering. It would become a decision when using these numbers between the level of </w:t>
+      </w:r>
+      <w:r>
+        <w:rPr>
+          <w:rFonts w:ascii="Times New Roman" w:hAnsi="Times New Roman" w:cs="Times New Roman"/>
+          <w:b/>
+          <w:bCs/>
+        </w:rPr>
+        <w:t>granularity</w:t>
+      </w:r>
+      <w:r>
+        <w:rPr>
+          <w:rFonts w:ascii="Times New Roman" w:hAnsi="Times New Roman" w:cs="Times New Roman"/>
+          <w:b/>
+          <w:bCs/>
+        </w:rPr>
+        <w:t xml:space="preserve"> we want and the amount of </w:t>
+      </w:r>
+      <w:r>
+        <w:rPr>
+          <w:rFonts w:ascii="Times New Roman" w:hAnsi="Times New Roman" w:cs="Times New Roman"/>
+          <w:b/>
+          <w:bCs/>
+        </w:rPr>
+        <w:t>complexity</w:t>
+      </w:r>
+      <w:r>
+        <w:rPr>
+          <w:rFonts w:ascii="Times New Roman" w:hAnsi="Times New Roman" w:cs="Times New Roman"/>
+          <w:b/>
+          <w:bCs/>
+        </w:rPr>
+        <w:t xml:space="preserve"> we are willing </w:t>
+      </w:r>
+      <w:r>
+        <w:rPr>
+          <w:rFonts w:ascii="Times New Roman" w:hAnsi="Times New Roman" w:cs="Times New Roman"/>
+          <w:b/>
+          <w:bCs/>
+        </w:rPr>
+        <w:t>to add to our function in determining</w:t>
+      </w:r>
+      <w:r>
+        <w:rPr>
+          <w:rFonts w:ascii="Times New Roman" w:hAnsi="Times New Roman" w:cs="Times New Roman"/>
+          <w:b/>
+          <w:bCs/>
+        </w:rPr>
+        <w:t xml:space="preserve"> </w:t>
+      </w:r>
+      <w:r>
+        <w:rPr>
+          <w:rFonts w:ascii="Times New Roman" w:hAnsi="Times New Roman" w:cs="Times New Roman"/>
+          <w:b/>
+          <w:bCs/>
+        </w:rPr>
+        <w:t>an</w:t>
+      </w:r>
+      <w:r>
+        <w:rPr>
+          <w:rFonts w:ascii="Times New Roman" w:hAnsi="Times New Roman" w:cs="Times New Roman"/>
+          <w:b/>
+          <w:bCs/>
+        </w:rPr>
+        <w:t xml:space="preserve"> acceptable </w:t>
+      </w:r>
+      <w:r>
+        <w:rPr>
+          <w:rFonts w:ascii="Times New Roman" w:hAnsi="Times New Roman" w:cs="Times New Roman"/>
+          <w:b/>
+          <w:bCs/>
+        </w:rPr>
+        <w:t>k value</w:t>
+      </w:r>
+      <w:sdt>
+        <w:sdtPr>
+          <w:rPr>
+            <w:rFonts w:ascii="Times New Roman" w:hAnsi="Times New Roman" w:cs="Times New Roman"/>
+            <w:b/>
+            <w:bCs/>
+          </w:rPr>
+          <w:id w:val="-1090002116"/>
+          <w:citation/>
+        </w:sdtPr>
+        <w:sdtEndPr/>
+        <w:sdtContent>
+          <w:r>
+            <w:rPr>
+              <w:rFonts w:ascii="Times New Roman" w:hAnsi="Times New Roman" w:cs="Times New Roman"/>
+              <w:b/>
+              <w:bCs/>
+            </w:rPr>
+            <w:fldChar w:fldCharType="begin"/>
+          </w:r>
+          <w:r>
+            <w:rPr>
+              <w:rFonts w:ascii="Times New Roman" w:hAnsi="Times New Roman" w:cs="Times New Roman"/>
+              <w:b/>
+              <w:bCs/>
+            </w:rPr>
+            <w:instrText xml:space="preserve"> CITATION Wil14 \l 1033 </w:instrText>
+          </w:r>
+          <w:r>
+            <w:rPr>
+              <w:rFonts w:ascii="Times New Roman" w:hAnsi="Times New Roman" w:cs="Times New Roman"/>
+              <w:b/>
+              <w:bCs/>
+            </w:rPr>
+            <w:fldChar w:fldCharType="separate"/>
+          </w:r>
+          <w:r>
+            <w:rPr>
+              <w:rFonts w:ascii="Times New Roman" w:hAnsi="Times New Roman" w:cs="Times New Roman"/>
+              <w:b/>
+              <w:bCs/>
+              <w:noProof/>
+            </w:rPr>
+            <w:t xml:space="preserve"> </w:t>
+          </w:r>
+          <w:r>
+            <w:rPr>
+              <w:rFonts w:ascii="Times New Roman" w:hAnsi="Times New Roman" w:cs="Times New Roman"/>
+              <w:b/>
+              <w:noProof/>
+            </w:rPr>
+            <w:t>(Williams, 2014)</w:t>
+          </w:r>
+          <w:r>
+            <w:rPr>
+              <w:rFonts w:ascii="Times New Roman" w:hAnsi="Times New Roman" w:cs="Times New Roman"/>
+              <w:b/>
+              <w:bCs/>
+            </w:rPr>
+            <w:fldChar w:fldCharType="end"/>
+          </w:r>
+        </w:sdtContent>
+      </w:sdt>
+      <w:r>
+        <w:rPr>
+          <w:rFonts w:ascii="Times New Roman" w:hAnsi="Times New Roman" w:cs="Times New Roman"/>
+          <w:b/>
+          <w:bCs/>
+        </w:rPr>
+        <w:t>.</w:t>
+      </w:r>
+    </w:p>
+    <w:p>
+      <w:pPr>
+        <w:ind w:left="1440"/>
         <w:rPr>
           <w:rFonts w:ascii="Times New Roman" w:hAnsi="Times New Roman" w:cs="Times New Roman"/>
           <w:b/>
@@ -4638,133 +6254,109 @@
     <w:p>
       <w:pPr>
         <w:pStyle w:val="ListParagraph"/>
-        <w:ind w:left="1440"/>
-        <w:rPr>
-          <w:rFonts w:ascii="Times New Roman" w:hAnsi="Times New Roman" w:cs="Times New Roman"/>
-          <w:b/>
-          <w:bCs/>
-        </w:rPr>
-      </w:pPr>
+        <w:ind w:left="1440" w:firstLine="720"/>
+        <w:rPr>
+          <w:rFonts w:ascii="Times New Roman" w:hAnsi="Times New Roman" w:cs="Times New Roman"/>
+          <w:b/>
+          <w:bCs/>
+        </w:rPr>
+      </w:pPr>
+      <w:r>
+        <w:rPr>
+          <w:rFonts w:ascii="Times New Roman" w:hAnsi="Times New Roman" w:cs="Times New Roman"/>
+          <w:b/>
+          <w:bCs/>
+        </w:rPr>
+        <w:t xml:space="preserve">In the case of testing values 1 through 4, I would say having a k value of 3 is most optimal. In this </w:t>
+      </w:r>
+      <w:r>
+        <w:rPr>
+          <w:rFonts w:ascii="Times New Roman" w:hAnsi="Times New Roman" w:cs="Times New Roman"/>
+          <w:b/>
+          <w:bCs/>
+          <w:noProof/>
+        </w:rPr>
+        <w:t>value</w:t>
+      </w:r>
+      <w:r>
+        <w:rPr>
+          <w:rFonts w:ascii="Times New Roman" w:hAnsi="Times New Roman" w:cs="Times New Roman"/>
+          <w:b/>
+          <w:bCs/>
+          <w:noProof/>
+        </w:rPr>
+        <w:t>,</w:t>
+      </w:r>
+      <w:r>
+        <w:rPr>
+          <w:rFonts w:ascii="Times New Roman" w:hAnsi="Times New Roman" w:cs="Times New Roman"/>
+          <w:b/>
+          <w:bCs/>
+        </w:rPr>
+        <w:t xml:space="preserve"> we </w:t>
+      </w:r>
+      <w:r>
+        <w:rPr>
+          <w:rFonts w:ascii="Times New Roman" w:hAnsi="Times New Roman" w:cs="Times New Roman"/>
+          <w:b/>
+          <w:bCs/>
+        </w:rPr>
+        <w:t xml:space="preserve">had a between clusters sum of squares of 6,785 and a </w:t>
+      </w:r>
+      <w:r>
+        <w:rPr>
+          <w:rFonts w:ascii="Times New Roman" w:hAnsi="Times New Roman" w:cs="Times New Roman"/>
+          <w:b/>
+          <w:bCs/>
+          <w:noProof/>
+        </w:rPr>
+        <w:t>within cluster</w:t>
+      </w:r>
+      <w:r>
+        <w:rPr>
+          <w:rFonts w:ascii="Times New Roman" w:hAnsi="Times New Roman" w:cs="Times New Roman"/>
+          <w:b/>
+          <w:bCs/>
+        </w:rPr>
+        <w:t xml:space="preserve"> sum of squares value of 7,299.</w:t>
+      </w:r>
+      <w:r>
+        <w:rPr>
+          <w:rFonts w:ascii="Times New Roman" w:hAnsi="Times New Roman" w:cs="Times New Roman"/>
+          <w:b/>
+          <w:bCs/>
+        </w:rPr>
+        <w:t xml:space="preserve"> While having a k value of 4 provided better numbers, a k value of 3 only required 2 versus 4 iterations.</w:t>
+      </w:r>
+      <w:r>
+        <w:rPr>
+          <w:rFonts w:ascii="Times New Roman" w:hAnsi="Times New Roman" w:cs="Times New Roman"/>
+          <w:b/>
+          <w:bCs/>
+        </w:rPr>
+        <w:t xml:space="preserve"> I would</w:t>
+      </w:r>
+      <w:r>
+        <w:rPr>
+          <w:rFonts w:ascii="Times New Roman" w:hAnsi="Times New Roman" w:cs="Times New Roman"/>
+          <w:b/>
+          <w:bCs/>
+        </w:rPr>
+        <w:t xml:space="preserve"> argue splitting our computation in half for a slight decrease in cluster accuracy is acceptable for our needs.</w:t>
+      </w:r>
+      <w:r>
+        <w:rPr>
+          <w:rFonts w:ascii="Times New Roman" w:hAnsi="Times New Roman" w:cs="Times New Roman"/>
+          <w:b/>
+          <w:bCs/>
+        </w:rPr>
+        <w:t xml:space="preserve"> Additionally, moving down to a k value of 2 sees a significant increase in the within clusters sum of squares.</w:t>
+      </w:r>
     </w:p>
     <w:p>
       <w:pPr>
         <w:pStyle w:val="ListParagraph"/>
         <w:ind w:left="1440"/>
-        <w:rPr>
-          <w:rFonts w:ascii="Times New Roman" w:hAnsi="Times New Roman" w:cs="Times New Roman"/>
-          <w:b/>
-          <w:bCs/>
-        </w:rPr>
-      </w:pPr>
-    </w:p>
-    <w:p>
-      <w:pPr>
-        <w:pStyle w:val="ListParagraph"/>
-        <w:ind w:left="1440"/>
-        <w:rPr>
-          <w:rFonts w:ascii="Times New Roman" w:hAnsi="Times New Roman" w:cs="Times New Roman"/>
-          <w:b/>
-          <w:bCs/>
-        </w:rPr>
-      </w:pPr>
-    </w:p>
-    <w:p>
-      <w:pPr>
-        <w:pStyle w:val="ListParagraph"/>
-        <w:ind w:left="1440"/>
-        <w:rPr>
-          <w:rFonts w:ascii="Times New Roman" w:hAnsi="Times New Roman" w:cs="Times New Roman"/>
-          <w:b/>
-          <w:bCs/>
-        </w:rPr>
-      </w:pPr>
-    </w:p>
-    <w:p>
-      <w:pPr>
-        <w:pStyle w:val="ListParagraph"/>
-        <w:ind w:left="1440"/>
-        <w:rPr>
-          <w:rFonts w:ascii="Times New Roman" w:hAnsi="Times New Roman" w:cs="Times New Roman"/>
-          <w:b/>
-          <w:bCs/>
-        </w:rPr>
-      </w:pPr>
-    </w:p>
-    <w:p>
-      <w:pPr>
-        <w:pStyle w:val="ListParagraph"/>
-        <w:ind w:left="1440"/>
-        <w:rPr>
-          <w:rFonts w:ascii="Times New Roman" w:hAnsi="Times New Roman" w:cs="Times New Roman"/>
-          <w:b/>
-          <w:bCs/>
-        </w:rPr>
-      </w:pPr>
-    </w:p>
-    <w:p>
-      <w:pPr>
-        <w:pStyle w:val="ListParagraph"/>
-        <w:ind w:left="1440"/>
-        <w:rPr>
-          <w:rFonts w:ascii="Times New Roman" w:hAnsi="Times New Roman" w:cs="Times New Roman"/>
-          <w:b/>
-          <w:bCs/>
-        </w:rPr>
-      </w:pPr>
-    </w:p>
-    <w:p>
-      <w:pPr>
-        <w:pStyle w:val="ListParagraph"/>
-        <w:ind w:left="1440"/>
-        <w:rPr>
-          <w:rFonts w:ascii="Times New Roman" w:hAnsi="Times New Roman" w:cs="Times New Roman"/>
-          <w:b/>
-          <w:bCs/>
-        </w:rPr>
-      </w:pPr>
-    </w:p>
-    <w:p>
-      <w:pPr>
-        <w:pStyle w:val="ListParagraph"/>
-        <w:ind w:left="1440"/>
-        <w:rPr>
-          <w:rFonts w:ascii="Times New Roman" w:hAnsi="Times New Roman" w:cs="Times New Roman"/>
-          <w:b/>
-          <w:bCs/>
-        </w:rPr>
-      </w:pPr>
-    </w:p>
-    <w:p>
-      <w:pPr>
-        <w:pStyle w:val="ListParagraph"/>
-        <w:ind w:left="1440"/>
-        <w:rPr>
-          <w:rFonts w:ascii="Times New Roman" w:hAnsi="Times New Roman" w:cs="Times New Roman"/>
-          <w:b/>
-          <w:bCs/>
-        </w:rPr>
-      </w:pPr>
-    </w:p>
-    <w:p>
-      <w:pPr>
-        <w:rPr>
-          <w:rFonts w:ascii="Times New Roman" w:hAnsi="Times New Roman" w:cs="Times New Roman"/>
-          <w:b/>
-          <w:bCs/>
-        </w:rPr>
-      </w:pPr>
-    </w:p>
-    <w:p>
-      <w:pPr>
-        <w:rPr>
-          <w:rFonts w:ascii="Times New Roman" w:hAnsi="Times New Roman" w:cs="Times New Roman"/>
-          <w:b/>
-          <w:bCs/>
-        </w:rPr>
-      </w:pPr>
-    </w:p>
-    <w:p>
-      <w:pPr>
         <w:rPr>
           <w:rFonts w:ascii="Times New Roman" w:hAnsi="Times New Roman" w:cs="Times New Roman"/>
           <w:b/>
@@ -4830,7 +6422,24 @@
           <w:b/>
           <w:bCs/>
         </w:rPr>
-        <w:t>What differences between k-means clustering and classification methods did you observe? Provide a one-paragraph, masters-level response</w:t>
+        <w:t xml:space="preserve">What </w:t>
+      </w:r>
+      <w:r>
+        <w:rPr>
+          <w:rFonts w:ascii="Times New Roman" w:hAnsi="Times New Roman" w:cs="Times New Roman"/>
+          <w:b/>
+          <w:bCs/>
+          <w:noProof/>
+        </w:rPr>
+        <w:t>differences between k-means clustering and classification methods did</w:t>
+      </w:r>
+      <w:r>
+        <w:rPr>
+          <w:rFonts w:ascii="Times New Roman" w:hAnsi="Times New Roman" w:cs="Times New Roman"/>
+          <w:b/>
+          <w:bCs/>
+        </w:rPr>
+        <w:t xml:space="preserve"> you observe? Provide a one-paragraph, masters-level response</w:t>
       </w:r>
       <w:r>
         <w:rPr>
@@ -4852,48 +6461,421 @@
     </w:p>
     <w:p>
       <w:pPr>
-        <w:rPr>
-          <w:rFonts w:ascii="Times New Roman" w:hAnsi="Times New Roman" w:cs="Times New Roman"/>
-          <w:b/>
-          <w:bCs/>
-        </w:rPr>
-      </w:pPr>
-    </w:p>
-    <w:p>
-      <w:pPr>
-        <w:rPr>
-          <w:rFonts w:ascii="Times New Roman" w:hAnsi="Times New Roman" w:cs="Times New Roman"/>
-          <w:b/>
-          <w:bCs/>
-        </w:rPr>
-      </w:pPr>
-    </w:p>
-    <w:p>
-      <w:pPr>
-        <w:rPr>
-          <w:rFonts w:ascii="Times New Roman" w:hAnsi="Times New Roman" w:cs="Times New Roman"/>
-          <w:b/>
-          <w:bCs/>
-        </w:rPr>
-      </w:pPr>
-    </w:p>
-    <w:p>
-      <w:pPr>
-        <w:rPr>
-          <w:rFonts w:ascii="Times New Roman" w:hAnsi="Times New Roman" w:cs="Times New Roman"/>
-          <w:b/>
-          <w:bCs/>
-        </w:rPr>
-      </w:pPr>
-    </w:p>
-    <w:p>
-      <w:pPr>
-        <w:rPr>
-          <w:rFonts w:ascii="Times New Roman" w:hAnsi="Times New Roman" w:cs="Times New Roman"/>
-          <w:b/>
-          <w:bCs/>
-        </w:rPr>
-      </w:pPr>
+        <w:ind w:firstLine="720"/>
+        <w:rPr>
+          <w:rFonts w:ascii="Times New Roman" w:hAnsi="Times New Roman" w:cs="Times New Roman"/>
+          <w:b/>
+          <w:bCs/>
+        </w:rPr>
+      </w:pPr>
+      <w:r>
+        <w:rPr>
+          <w:rFonts w:ascii="Times New Roman" w:hAnsi="Times New Roman" w:cs="Times New Roman"/>
+          <w:b/>
+          <w:bCs/>
+        </w:rPr>
+        <w:t xml:space="preserve">The most obvious difference between k-means clustering and classification methods, such as decision trees, </w:t>
+      </w:r>
+      <w:r>
+        <w:rPr>
+          <w:rFonts w:ascii="Times New Roman" w:hAnsi="Times New Roman" w:cs="Times New Roman"/>
+          <w:b/>
+          <w:bCs/>
+          <w:noProof/>
+        </w:rPr>
+        <w:t>is</w:t>
+      </w:r>
+      <w:r>
+        <w:rPr>
+          <w:rFonts w:ascii="Times New Roman" w:hAnsi="Times New Roman" w:cs="Times New Roman"/>
+          <w:b/>
+          <w:bCs/>
+        </w:rPr>
+        <w:t xml:space="preserve"> the class labels, or lack thereof.</w:t>
+      </w:r>
+      <w:r>
+        <w:rPr>
+          <w:rFonts w:ascii="Times New Roman" w:hAnsi="Times New Roman" w:cs="Times New Roman"/>
+          <w:b/>
+          <w:bCs/>
+        </w:rPr>
+        <w:t xml:space="preserve"> With k-means </w:t>
+      </w:r>
+      <w:r>
+        <w:rPr>
+          <w:rFonts w:ascii="Times New Roman" w:hAnsi="Times New Roman" w:cs="Times New Roman"/>
+          <w:b/>
+          <w:bCs/>
+          <w:noProof/>
+        </w:rPr>
+        <w:t>clustering</w:t>
+      </w:r>
+      <w:r>
+        <w:rPr>
+          <w:rFonts w:ascii="Times New Roman" w:hAnsi="Times New Roman" w:cs="Times New Roman"/>
+          <w:b/>
+          <w:bCs/>
+          <w:noProof/>
+        </w:rPr>
+        <w:t>,</w:t>
+      </w:r>
+      <w:r>
+        <w:rPr>
+          <w:rFonts w:ascii="Times New Roman" w:hAnsi="Times New Roman" w:cs="Times New Roman"/>
+          <w:b/>
+          <w:bCs/>
+        </w:rPr>
+        <w:t xml:space="preserve"> we use a form of distance measurement, such as Euclidean distance, from a created cluster center</w:t>
+      </w:r>
+      <w:r>
+        <w:rPr>
+          <w:rFonts w:ascii="Times New Roman" w:hAnsi="Times New Roman" w:cs="Times New Roman"/>
+          <w:b/>
+          <w:bCs/>
+        </w:rPr>
+        <w:t xml:space="preserve"> to determine if an observation belongs to a certain cluster</w:t>
+      </w:r>
+      <w:r>
+        <w:rPr>
+          <w:rFonts w:ascii="Times New Roman" w:hAnsi="Times New Roman" w:cs="Times New Roman"/>
+          <w:b/>
+          <w:bCs/>
+        </w:rPr>
+        <w:t>, sometimes with the use of Principal Component Analysis (PCA)</w:t>
+      </w:r>
+      <w:r>
+        <w:rPr>
+          <w:rFonts w:ascii="Times New Roman" w:hAnsi="Times New Roman" w:cs="Times New Roman"/>
+          <w:b/>
+          <w:bCs/>
+        </w:rPr>
+        <w:t xml:space="preserve">. Of course, once an </w:t>
+      </w:r>
+      <w:r>
+        <w:rPr>
+          <w:rFonts w:ascii="Times New Roman" w:hAnsi="Times New Roman" w:cs="Times New Roman"/>
+          <w:b/>
+          <w:bCs/>
+        </w:rPr>
+        <w:t>observation</w:t>
+      </w:r>
+      <w:r>
+        <w:rPr>
+          <w:rFonts w:ascii="Times New Roman" w:hAnsi="Times New Roman" w:cs="Times New Roman"/>
+          <w:b/>
+          <w:bCs/>
+        </w:rPr>
+        <w:t xml:space="preserve"> is assigned to a cluster we still cannot positively identify</w:t>
+      </w:r>
+      <w:r>
+        <w:rPr>
+          <w:rFonts w:ascii="Times New Roman" w:hAnsi="Times New Roman" w:cs="Times New Roman"/>
+          <w:b/>
+          <w:bCs/>
+        </w:rPr>
+        <w:t xml:space="preserve"> the observation, we can only learn w</w:t>
+      </w:r>
+      <w:r>
+        <w:rPr>
+          <w:rFonts w:ascii="Times New Roman" w:hAnsi="Times New Roman" w:cs="Times New Roman"/>
+          <w:b/>
+          <w:bCs/>
+        </w:rPr>
+        <w:t xml:space="preserve">hat </w:t>
+      </w:r>
+      <w:r>
+        <w:rPr>
+          <w:rFonts w:ascii="Times New Roman" w:hAnsi="Times New Roman" w:cs="Times New Roman"/>
+          <w:b/>
+          <w:bCs/>
+        </w:rPr>
+        <w:t xml:space="preserve">other observations it is like and why. </w:t>
+      </w:r>
+      <w:r>
+        <w:rPr>
+          <w:rFonts w:ascii="Times New Roman" w:hAnsi="Times New Roman" w:cs="Times New Roman"/>
+          <w:b/>
+          <w:bCs/>
+        </w:rPr>
+        <w:t xml:space="preserve"> </w:t>
+      </w:r>
+      <w:r>
+        <w:rPr>
+          <w:rFonts w:ascii="Times New Roman" w:hAnsi="Times New Roman" w:cs="Times New Roman"/>
+          <w:b/>
+          <w:bCs/>
+        </w:rPr>
+        <w:t xml:space="preserve">This is </w:t>
+      </w:r>
+      <w:r>
+        <w:rPr>
+          <w:rFonts w:ascii="Times New Roman" w:hAnsi="Times New Roman" w:cs="Times New Roman"/>
+          <w:b/>
+          <w:bCs/>
+        </w:rPr>
+        <w:t>considered</w:t>
+      </w:r>
+      <w:r>
+        <w:rPr>
+          <w:rFonts w:ascii="Times New Roman" w:hAnsi="Times New Roman" w:cs="Times New Roman"/>
+          <w:b/>
+          <w:bCs/>
+        </w:rPr>
+        <w:t xml:space="preserve"> an unsupervised learning algorithm. Classification, on the other hand, </w:t>
+      </w:r>
+      <w:r>
+        <w:rPr>
+          <w:rFonts w:ascii="Times New Roman" w:hAnsi="Times New Roman" w:cs="Times New Roman"/>
+          <w:b/>
+          <w:bCs/>
+        </w:rPr>
+        <w:t xml:space="preserve">gives an actual class label to an observation. This is done by teaching the algorithm what defines a class label </w:t>
+      </w:r>
+      <w:r>
+        <w:rPr>
+          <w:rFonts w:ascii="Times New Roman" w:hAnsi="Times New Roman" w:cs="Times New Roman"/>
+          <w:b/>
+          <w:bCs/>
+        </w:rPr>
+        <w:t>using</w:t>
+      </w:r>
+      <w:r>
+        <w:rPr>
+          <w:rFonts w:ascii="Times New Roman" w:hAnsi="Times New Roman" w:cs="Times New Roman"/>
+          <w:b/>
+          <w:bCs/>
+        </w:rPr>
+        <w:t xml:space="preserve"> a training dataset. With decision trees, for </w:t>
+      </w:r>
+      <w:r>
+        <w:rPr>
+          <w:rFonts w:ascii="Times New Roman" w:hAnsi="Times New Roman" w:cs="Times New Roman"/>
+          <w:b/>
+          <w:bCs/>
+        </w:rPr>
+        <w:t>example, our algorithms use information gain or the Gini index to determine which attributes to use in a splitting decision to</w:t>
+      </w:r>
+      <w:r>
+        <w:rPr>
+          <w:rFonts w:ascii="Times New Roman" w:hAnsi="Times New Roman" w:cs="Times New Roman"/>
+          <w:b/>
+          <w:bCs/>
+        </w:rPr>
+        <w:t xml:space="preserve"> ultimately classify an observation. </w:t>
+      </w:r>
+      <w:r>
+        <w:rPr>
+          <w:rFonts w:ascii="Times New Roman" w:hAnsi="Times New Roman" w:cs="Times New Roman"/>
+          <w:b/>
+          <w:bCs/>
+        </w:rPr>
+        <w:t>For example, with our vehicle dataset</w:t>
+      </w:r>
+      <w:r>
+        <w:rPr>
+          <w:rFonts w:ascii="Times New Roman" w:hAnsi="Times New Roman" w:cs="Times New Roman"/>
+          <w:b/>
+          <w:bCs/>
+        </w:rPr>
+        <w:t xml:space="preserve"> </w:t>
+      </w:r>
+      <w:r>
+        <w:rPr>
+          <w:rFonts w:ascii="Times New Roman" w:hAnsi="Times New Roman" w:cs="Times New Roman"/>
+          <w:b/>
+          <w:bCs/>
+        </w:rPr>
+        <w:t xml:space="preserve">and </w:t>
+      </w:r>
+      <w:r>
+        <w:rPr>
+          <w:rFonts w:ascii="Times New Roman" w:hAnsi="Times New Roman" w:cs="Times New Roman"/>
+          <w:b/>
+          <w:bCs/>
+          <w:noProof/>
+        </w:rPr>
+        <w:t>clustering</w:t>
+      </w:r>
+      <w:r>
+        <w:rPr>
+          <w:rFonts w:ascii="Times New Roman" w:hAnsi="Times New Roman" w:cs="Times New Roman"/>
+          <w:b/>
+          <w:bCs/>
+        </w:rPr>
+        <w:t xml:space="preserve"> </w:t>
+      </w:r>
+      <w:r>
+        <w:rPr>
+          <w:rFonts w:ascii="Times New Roman" w:hAnsi="Times New Roman" w:cs="Times New Roman"/>
+          <w:b/>
+          <w:bCs/>
+        </w:rPr>
+        <w:t>we might find</w:t>
+      </w:r>
+      <w:r>
+        <w:rPr>
+          <w:rFonts w:ascii="Times New Roman" w:hAnsi="Times New Roman" w:cs="Times New Roman"/>
+          <w:b/>
+          <w:bCs/>
+        </w:rPr>
+        <w:t xml:space="preserve"> vehicles</w:t>
+      </w:r>
+      <w:r>
+        <w:rPr>
+          <w:rFonts w:ascii="Times New Roman" w:hAnsi="Times New Roman" w:cs="Times New Roman"/>
+          <w:b/>
+          <w:bCs/>
+        </w:rPr>
+        <w:t xml:space="preserve"> with a similar </w:t>
+      </w:r>
+      <w:r>
+        <w:rPr>
+          <w:rFonts w:ascii="Times New Roman" w:hAnsi="Times New Roman" w:cs="Times New Roman"/>
+          <w:b/>
+          <w:bCs/>
+        </w:rPr>
+        <w:lastRenderedPageBreak/>
+        <w:t>distance to the mean value of “Max.Length.Aspect.</w:t>
+      </w:r>
+      <w:bookmarkStart w:id="0" w:name="_GoBack"/>
+      <w:bookmarkEnd w:id="0"/>
+      <w:r>
+        <w:rPr>
+          <w:rFonts w:ascii="Times New Roman" w:hAnsi="Times New Roman" w:cs="Times New Roman"/>
+          <w:b/>
+          <w:bCs/>
+          <w:noProof/>
+        </w:rPr>
+        <w:t>Ratio</w:t>
+      </w:r>
+      <w:r>
+        <w:rPr>
+          <w:rFonts w:ascii="Times New Roman" w:hAnsi="Times New Roman" w:cs="Times New Roman"/>
+          <w:b/>
+          <w:bCs/>
+        </w:rPr>
+        <w:t>”</w:t>
+      </w:r>
+      <w:r>
+        <w:rPr>
+          <w:rFonts w:ascii="Times New Roman" w:hAnsi="Times New Roman" w:cs="Times New Roman"/>
+          <w:b/>
+          <w:bCs/>
+        </w:rPr>
+        <w:t xml:space="preserve"> and “Compactness”</w:t>
+      </w:r>
+      <w:r>
+        <w:rPr>
+          <w:rFonts w:ascii="Times New Roman" w:hAnsi="Times New Roman" w:cs="Times New Roman"/>
+          <w:b/>
+          <w:bCs/>
+        </w:rPr>
+        <w:t xml:space="preserve"> attributes within the same cluster</w:t>
+      </w:r>
+      <w:r>
+        <w:rPr>
+          <w:rFonts w:ascii="Times New Roman" w:hAnsi="Times New Roman" w:cs="Times New Roman"/>
+          <w:b/>
+          <w:bCs/>
+        </w:rPr>
+        <w:t xml:space="preserve">. However, with decision </w:t>
+      </w:r>
+      <w:r>
+        <w:rPr>
+          <w:rFonts w:ascii="Times New Roman" w:hAnsi="Times New Roman" w:cs="Times New Roman"/>
+          <w:b/>
+          <w:bCs/>
+          <w:noProof/>
+        </w:rPr>
+        <w:t>trees</w:t>
+      </w:r>
+      <w:r>
+        <w:rPr>
+          <w:rFonts w:ascii="Times New Roman" w:hAnsi="Times New Roman" w:cs="Times New Roman"/>
+          <w:b/>
+          <w:bCs/>
+        </w:rPr>
+        <w:t xml:space="preserve"> we might find the “Circularity” attribute has the highest weight in determining a </w:t>
+      </w:r>
+      <w:r>
+        <w:rPr>
+          <w:rFonts w:ascii="Times New Roman" w:hAnsi="Times New Roman" w:cs="Times New Roman"/>
+          <w:b/>
+          <w:bCs/>
+        </w:rPr>
+        <w:t>bus or van label</w:t>
+      </w:r>
+      <w:sdt>
+        <w:sdtPr>
+          <w:rPr>
+            <w:rFonts w:ascii="Times New Roman" w:hAnsi="Times New Roman" w:cs="Times New Roman"/>
+            <w:b/>
+            <w:bCs/>
+          </w:rPr>
+          <w:id w:val="803669145"/>
+          <w:citation/>
+        </w:sdtPr>
+        <w:sdtEndPr/>
+        <w:sdtContent>
+          <w:r>
+            <w:rPr>
+              <w:rFonts w:ascii="Times New Roman" w:hAnsi="Times New Roman" w:cs="Times New Roman"/>
+              <w:b/>
+              <w:bCs/>
+            </w:rPr>
+            <w:fldChar w:fldCharType="begin"/>
+          </w:r>
+          <w:r>
+            <w:rPr>
+              <w:rFonts w:ascii="Times New Roman" w:hAnsi="Times New Roman" w:cs="Times New Roman"/>
+              <w:b/>
+              <w:bCs/>
+            </w:rPr>
+            <w:instrText xml:space="preserve"> CITATION Han111 \l 1033 </w:instrText>
+          </w:r>
+          <w:r>
+            <w:rPr>
+              <w:rFonts w:ascii="Times New Roman" w:hAnsi="Times New Roman" w:cs="Times New Roman"/>
+              <w:b/>
+              <w:bCs/>
+            </w:rPr>
+            <w:fldChar w:fldCharType="separate"/>
+          </w:r>
+          <w:r>
+            <w:rPr>
+              <w:rFonts w:ascii="Times New Roman" w:hAnsi="Times New Roman" w:cs="Times New Roman"/>
+              <w:b/>
+              <w:bCs/>
+              <w:noProof/>
+            </w:rPr>
+            <w:t xml:space="preserve"> </w:t>
+          </w:r>
+          <w:r>
+            <w:rPr>
+              <w:rFonts w:ascii="Times New Roman" w:hAnsi="Times New Roman" w:cs="Times New Roman"/>
+              <w:b/>
+              <w:noProof/>
+            </w:rPr>
+            <w:t>(Han, Kamber, &amp; Pei, 2011)</w:t>
+          </w:r>
+          <w:r>
+            <w:rPr>
+              <w:rFonts w:ascii="Times New Roman" w:hAnsi="Times New Roman" w:cs="Times New Roman"/>
+              <w:b/>
+              <w:bCs/>
+            </w:rPr>
+            <w:fldChar w:fldCharType="end"/>
+          </w:r>
+        </w:sdtContent>
+      </w:sdt>
+      <w:r>
+        <w:rPr>
+          <w:rFonts w:ascii="Times New Roman" w:hAnsi="Times New Roman" w:cs="Times New Roman"/>
+          <w:b/>
+          <w:bCs/>
+        </w:rPr>
+        <w:t>.</w:t>
+      </w:r>
     </w:p>
     <w:p>
       <w:pPr>
@@ -4977,26 +6959,102 @@
           <w:b/>
           <w:bCs/>
         </w:rPr>
-        <w:t>(Not graded) Which part of this exercise did you find the most challenging and what steps did you take to resolve the challenge?</w:t>
-      </w:r>
-    </w:p>
-    <w:p>
-      <w:pPr>
-        <w:rPr>
-          <w:rFonts w:ascii="Times New Roman" w:hAnsi="Times New Roman" w:cs="Times New Roman"/>
-          <w:b/>
-          <w:bCs/>
-        </w:rPr>
-      </w:pPr>
-    </w:p>
-    <w:p>
-      <w:pPr>
-        <w:rPr>
-          <w:rFonts w:ascii="Times New Roman" w:hAnsi="Times New Roman" w:cs="Times New Roman"/>
-          <w:b/>
-          <w:bCs/>
-        </w:rPr>
-      </w:pPr>
+        <w:t xml:space="preserve">(Not </w:t>
+      </w:r>
+      <w:r>
+        <w:rPr>
+          <w:rFonts w:ascii="Times New Roman" w:hAnsi="Times New Roman" w:cs="Times New Roman"/>
+          <w:b/>
+          <w:bCs/>
+          <w:noProof/>
+        </w:rPr>
+        <w:t>graded</w:t>
+      </w:r>
+      <w:r>
+        <w:rPr>
+          <w:rFonts w:ascii="Times New Roman" w:hAnsi="Times New Roman" w:cs="Times New Roman"/>
+          <w:b/>
+          <w:bCs/>
+        </w:rPr>
+        <w:t>) Which part of this exercise did you find the most challenging and what steps did you take to resolve the challenge?</w:t>
+      </w:r>
+    </w:p>
+    <w:p>
+      <w:pPr>
+        <w:rPr>
+          <w:rFonts w:ascii="Times New Roman" w:hAnsi="Times New Roman" w:cs="Times New Roman"/>
+          <w:b/>
+          <w:bCs/>
+        </w:rPr>
+      </w:pPr>
+    </w:p>
+    <w:p>
+      <w:pPr>
+        <w:rPr>
+          <w:rFonts w:ascii="Times New Roman" w:hAnsi="Times New Roman" w:cs="Times New Roman"/>
+          <w:b/>
+          <w:bCs/>
+        </w:rPr>
+      </w:pPr>
+      <w:r>
+        <w:rPr>
+          <w:rFonts w:ascii="Times New Roman" w:hAnsi="Times New Roman" w:cs="Times New Roman"/>
+          <w:b/>
+          <w:bCs/>
+        </w:rPr>
+        <w:t xml:space="preserve">I initially did not fully understand the </w:t>
+      </w:r>
+      <w:r>
+        <w:rPr>
+          <w:rFonts w:ascii="Times New Roman" w:hAnsi="Times New Roman" w:cs="Times New Roman"/>
+          <w:b/>
+          <w:bCs/>
+        </w:rPr>
+        <w:t xml:space="preserve">“iter” value, </w:t>
+      </w:r>
+      <w:r>
+        <w:rPr>
+          <w:rFonts w:ascii="Times New Roman" w:hAnsi="Times New Roman" w:cs="Times New Roman"/>
+          <w:b/>
+          <w:bCs/>
+          <w:noProof/>
+        </w:rPr>
+        <w:t>however</w:t>
+      </w:r>
+      <w:r>
+        <w:rPr>
+          <w:rFonts w:ascii="Times New Roman" w:hAnsi="Times New Roman" w:cs="Times New Roman"/>
+          <w:b/>
+          <w:bCs/>
+        </w:rPr>
+        <w:t xml:space="preserve"> after researching a few different online </w:t>
+      </w:r>
+      <w:r>
+        <w:rPr>
+          <w:rFonts w:ascii="Times New Roman" w:hAnsi="Times New Roman" w:cs="Times New Roman"/>
+          <w:b/>
+          <w:bCs/>
+          <w:noProof/>
+        </w:rPr>
+        <w:t>resources</w:t>
+      </w:r>
+      <w:r>
+        <w:rPr>
+          <w:rFonts w:ascii="Times New Roman" w:hAnsi="Times New Roman" w:cs="Times New Roman"/>
+          <w:b/>
+          <w:bCs/>
+          <w:noProof/>
+        </w:rPr>
+        <w:t>,</w:t>
+      </w:r>
+      <w:r>
+        <w:rPr>
+          <w:rFonts w:ascii="Times New Roman" w:hAnsi="Times New Roman" w:cs="Times New Roman"/>
+          <w:b/>
+          <w:bCs/>
+        </w:rPr>
+        <w:t xml:space="preserve"> I was able to figure it out.</w:t>
+      </w:r>
     </w:p>
     <w:p>
       <w:pPr>
@@ -5019,22 +7077,177 @@
         <w:br w:type="page"/>
       </w:r>
     </w:p>
-    <w:p>
-      <w:pPr>
-        <w:jc w:val="center"/>
-        <w:outlineLvl w:val="0"/>
-        <w:rPr>
-          <w:rFonts w:ascii="Times New Roman" w:hAnsi="Times New Roman" w:cs="Times New Roman"/>
-        </w:rPr>
-      </w:pPr>
-      <w:r>
-        <w:rPr>
-          <w:rFonts w:ascii="Times New Roman" w:hAnsi="Times New Roman" w:cs="Times New Roman"/>
-        </w:rPr>
-        <w:lastRenderedPageBreak/>
-        <w:t>References</w:t>
-      </w:r>
-    </w:p>
+    <w:sdt>
+      <w:sdtPr>
+        <w:rPr>
+          <w:rFonts w:asciiTheme="minorHAnsi" w:eastAsiaTheme="minorHAnsi" w:hAnsiTheme="minorHAnsi" w:cstheme="minorBidi"/>
+          <w:color w:val="auto"/>
+          <w:sz w:val="24"/>
+          <w:szCs w:val="24"/>
+        </w:rPr>
+        <w:id w:val="1501540665"/>
+        <w:docPartObj>
+          <w:docPartGallery w:val="Bibliographies"/>
+          <w:docPartUnique/>
+        </w:docPartObj>
+      </w:sdtPr>
+      <w:sdtEndPr/>
+      <w:sdtContent>
+        <w:p>
+          <w:pPr>
+            <w:pStyle w:val="Heading1"/>
+            <w:jc w:val="center"/>
+            <w:rPr>
+              <w:rFonts w:ascii="Times New Roman" w:hAnsi="Times New Roman" w:cs="Times New Roman"/>
+              <w:color w:val="auto"/>
+              <w:sz w:val="24"/>
+              <w:szCs w:val="24"/>
+              <w:lang w:val="es-ES"/>
+            </w:rPr>
+          </w:pPr>
+          <w:r>
+            <w:rPr>
+              <w:rFonts w:ascii="Times New Roman" w:hAnsi="Times New Roman" w:cs="Times New Roman"/>
+              <w:color w:val="auto"/>
+              <w:sz w:val="24"/>
+              <w:szCs w:val="24"/>
+            </w:rPr>
+            <w:t>References</w:t>
+          </w:r>
+        </w:p>
+        <w:p>
+          <w:pPr>
+            <w:rPr>
+              <w:rFonts w:ascii="Times New Roman" w:hAnsi="Times New Roman" w:cs="Times New Roman"/>
+              <w:lang w:val="es-ES"/>
+            </w:rPr>
+          </w:pPr>
+        </w:p>
+        <w:sdt>
+          <w:sdtPr>
+            <w:rPr>
+              <w:rFonts w:ascii="Times New Roman" w:hAnsi="Times New Roman" w:cs="Times New Roman"/>
+            </w:rPr>
+            <w:id w:val="-573587230"/>
+            <w:bibliography/>
+          </w:sdtPr>
+          <w:sdtEndPr>
+            <w:rPr>
+              <w:rFonts w:asciiTheme="minorHAnsi" w:hAnsiTheme="minorHAnsi" w:cstheme="minorBidi"/>
+            </w:rPr>
+          </w:sdtEndPr>
+          <w:sdtContent>
+            <w:p>
+              <w:pPr>
+                <w:pStyle w:val="Bibliography"/>
+                <w:ind w:left="720" w:hanging="720"/>
+                <w:rPr>
+                  <w:rFonts w:ascii="Times New Roman" w:hAnsi="Times New Roman" w:cs="Times New Roman"/>
+                  <w:noProof/>
+                </w:rPr>
+              </w:pPr>
+              <w:r>
+                <w:rPr>
+                  <w:rFonts w:ascii="Times New Roman" w:hAnsi="Times New Roman" w:cs="Times New Roman"/>
+                </w:rPr>
+                <w:fldChar w:fldCharType="begin"/>
+              </w:r>
+              <w:r>
+                <w:rPr>
+                  <w:rFonts w:ascii="Times New Roman" w:hAnsi="Times New Roman" w:cs="Times New Roman"/>
+                  <w:lang w:val="es-ES"/>
+                </w:rPr>
+                <w:instrText xml:space="preserve"> BIBLIOGRAPHY </w:instrText>
+              </w:r>
+              <w:r>
+                <w:rPr>
+                  <w:rFonts w:ascii="Times New Roman" w:hAnsi="Times New Roman" w:cs="Times New Roman"/>
+                </w:rPr>
+                <w:fldChar w:fldCharType="separate"/>
+              </w:r>
+              <w:r>
+                <w:rPr>
+                  <w:rFonts w:ascii="Times New Roman" w:hAnsi="Times New Roman" w:cs="Times New Roman"/>
+                  <w:noProof/>
+                  <w:lang w:val="es-ES"/>
+                </w:rPr>
+                <w:t xml:space="preserve">Han, J., Kamber, M., &amp; Pei, J. (2011). </w:t>
+              </w:r>
+              <w:r>
+                <w:rPr>
+                  <w:rFonts w:ascii="Times New Roman" w:hAnsi="Times New Roman" w:cs="Times New Roman"/>
+                  <w:i/>
+                  <w:iCs/>
+                  <w:noProof/>
+                </w:rPr>
+                <w:t>Data mining: concepts and techniques.</w:t>
+              </w:r>
+              <w:r>
+                <w:rPr>
+                  <w:rFonts w:ascii="Times New Roman" w:hAnsi="Times New Roman" w:cs="Times New Roman"/>
+                  <w:noProof/>
+                </w:rPr>
+                <w:t xml:space="preserve"> Elsevier.</w:t>
+              </w:r>
+            </w:p>
+            <w:p>
+              <w:pPr>
+                <w:pStyle w:val="Bibliography"/>
+                <w:ind w:left="720" w:hanging="720"/>
+                <w:rPr>
+                  <w:rFonts w:ascii="Times New Roman" w:hAnsi="Times New Roman" w:cs="Times New Roman"/>
+                  <w:noProof/>
+                </w:rPr>
+              </w:pPr>
+            </w:p>
+            <w:p>
+              <w:pPr>
+                <w:pStyle w:val="Bibliography"/>
+                <w:ind w:left="720" w:hanging="720"/>
+                <w:rPr>
+                  <w:rFonts w:ascii="Times New Roman" w:hAnsi="Times New Roman" w:cs="Times New Roman"/>
+                  <w:noProof/>
+                </w:rPr>
+              </w:pPr>
+              <w:r>
+                <w:rPr>
+                  <w:rFonts w:ascii="Times New Roman" w:hAnsi="Times New Roman" w:cs="Times New Roman"/>
+                  <w:noProof/>
+                </w:rPr>
+                <w:t xml:space="preserve">Williams, G. (2014, June 22). </w:t>
+              </w:r>
+              <w:r>
+                <w:rPr>
+                  <w:rFonts w:ascii="Times New Roman" w:hAnsi="Times New Roman" w:cs="Times New Roman"/>
+                  <w:i/>
+                  <w:iCs/>
+                  <w:noProof/>
+                </w:rPr>
+                <w:t>Data Science with R Cluster Analysis</w:t>
+              </w:r>
+              <w:r>
+                <w:rPr>
+                  <w:rFonts w:ascii="Times New Roman" w:hAnsi="Times New Roman" w:cs="Times New Roman"/>
+                  <w:noProof/>
+                </w:rPr>
+                <w:t>. Retrieved from OnePageR: https://onepager.togaware.com/ClustersO.pdf</w:t>
+              </w:r>
+            </w:p>
+            <w:p>
+              <w:r>
+                <w:rPr>
+                  <w:rFonts w:ascii="Times New Roman" w:hAnsi="Times New Roman" w:cs="Times New Roman"/>
+                  <w:b/>
+                  <w:bCs/>
+                  <w:noProof/>
+                </w:rPr>
+                <w:fldChar w:fldCharType="end"/>
+              </w:r>
+            </w:p>
+          </w:sdtContent>
+        </w:sdt>
+      </w:sdtContent>
+    </w:sdt>
     <w:p>
       <w:pPr>
         <w:jc w:val="center"/>
@@ -5313,8 +7526,8 @@
     </w:p>
     <w:p/>
     <w:sectPr>
-      <w:headerReference w:type="default" r:id="rId8"/>
-      <w:footerReference w:type="default" r:id="rId9"/>
+      <w:headerReference w:type="default" r:id="rId15"/>
+      <w:footerReference w:type="default" r:id="rId16"/>
       <w:pgSz w:w="12240" w:h="15840"/>
       <w:pgMar w:top="1440" w:right="1440" w:bottom="1440" w:left="1440" w:header="720" w:footer="720" w:gutter="0"/>
       <w:cols w:space="720"/>
@@ -5524,13 +7737,13 @@
             </wp:anchor>
           </w:drawing>
         </mc:Choice>
-        <mc:Fallback xmlns:mv="urn:schemas-microsoft-com:mac:vml" xmlns:mo="http://schemas.microsoft.com/office/mac/office/2008/main">
+        <mc:Fallback>
           <w:pict>
-            <v:shapetype w14:anchorId="538B52A1" id="_x0000_t202" coordsize="21600,21600" o:spt="202" path="m0,0l0,21600,21600,21600,21600,0xe">
+            <v:shapetype w14:anchorId="538B52A1" id="_x0000_t202" coordsize="21600,21600" o:spt="202" path="m,l,21600r21600,l21600,xe">
               <v:stroke joinstyle="miter"/>
               <v:path gradientshapeok="t" o:connecttype="rect"/>
             </v:shapetype>
-            <v:shape id="Frame1" o:spid="_x0000_s1026" type="#_x0000_t202" style="position:absolute;left:0;text-align:left;margin-left:-45.15pt;margin-top:.05pt;width:6.05pt;height:13.8pt;z-index:10;visibility:visible;mso-wrap-style:square;mso-wrap-distance-left:0;mso-wrap-distance-top:0;mso-wrap-distance-right:0;mso-wrap-distance-bottom:0;mso-position-horizontal:right;mso-position-horizontal-relative:margin;mso-position-vertical:absolute;mso-position-vertical-relative:text;v-text-anchor:top" o:gfxdata="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" stroked="f">
+            <v:shape id="Frame1" o:spid="_x0000_s1026" type="#_x0000_t202" style="position:absolute;left:0;text-align:left;margin-left:-45.15pt;margin-top:.05pt;width:6.05pt;height:13.8pt;z-index:10;visibility:visible;mso-wrap-style:square;mso-wrap-distance-left:0;mso-wrap-distance-top:0;mso-wrap-distance-right:0;mso-wrap-distance-bottom:0;mso-position-horizontal:right;mso-position-horizontal-relative:margin;mso-position-vertical:absolute;mso-position-vertical-relative:text;v-text-anchor:top" o:gfxdata="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" stroked="f">
               <v:fill opacity="0"/>
               <v:textbox style="mso-fit-shape-to-text:t" inset="0,0,0,0">
                 <w:txbxContent>
@@ -6177,6 +8390,27 @@
     <w:name w:val="Normal"/>
     <w:qFormat/>
   </w:style>
+  <w:style w:type="paragraph" w:styleId="Heading1">
+    <w:name w:val="heading 1"/>
+    <w:basedOn w:val="Normal"/>
+    <w:next w:val="Normal"/>
+    <w:link w:val="Heading1Char"/>
+    <w:uiPriority w:val="9"/>
+    <w:qFormat/>
+    <w:rsid w:val="002E5DB9"/>
+    <w:pPr>
+      <w:keepNext/>
+      <w:keepLines/>
+      <w:spacing w:before="240" w:line="259" w:lineRule="auto"/>
+      <w:outlineLvl w:val="0"/>
+    </w:pPr>
+    <w:rPr>
+      <w:rFonts w:asciiTheme="majorHAnsi" w:eastAsiaTheme="majorEastAsia" w:hAnsiTheme="majorHAnsi" w:cstheme="majorBidi"/>
+      <w:color w:val="2F5496" w:themeColor="accent1" w:themeShade="BF"/>
+      <w:sz w:val="32"/>
+      <w:szCs w:val="32"/>
+    </w:rPr>
+  </w:style>
   <w:style w:type="character" w:default="1" w:styleId="DefaultParagraphFont">
     <w:name w:val="Default Paragraph Font"/>
     <w:uiPriority w:val="1"/>
@@ -6362,6 +8596,27 @@
         <w:insideV w:val="single" w:sz="4" w:space="0" w:color="auto"/>
       </w:tblBorders>
     </w:tblPr>
+  </w:style>
+  <w:style w:type="character" w:customStyle="1" w:styleId="Heading1Char">
+    <w:name w:val="Heading 1 Char"/>
+    <w:basedOn w:val="DefaultParagraphFont"/>
+    <w:link w:val="Heading1"/>
+    <w:uiPriority w:val="9"/>
+    <w:rsid w:val="002E5DB9"/>
+    <w:rPr>
+      <w:rFonts w:asciiTheme="majorHAnsi" w:eastAsiaTheme="majorEastAsia" w:hAnsiTheme="majorHAnsi" w:cstheme="majorBidi"/>
+      <w:color w:val="2F5496" w:themeColor="accent1" w:themeShade="BF"/>
+      <w:sz w:val="32"/>
+      <w:szCs w:val="32"/>
+    </w:rPr>
+  </w:style>
+  <w:style w:type="paragraph" w:styleId="Bibliography">
+    <w:name w:val="Bibliography"/>
+    <w:basedOn w:val="Normal"/>
+    <w:next w:val="Normal"/>
+    <w:uiPriority w:val="37"/>
+    <w:unhideWhenUsed/>
+    <w:rsid w:val="002E5DB9"/>
   </w:style>
 </w:styles>
 </file>
@@ -6625,4 +8880,66 @@
     </a:ext>
   </a:extLst>
 </a:theme>
+</file>
+
+<file path=customXml/item1.xml><?xml version="1.0" encoding="utf-8"?>
+<b:Sources xmlns:b="http://schemas.openxmlformats.org/officeDocument/2006/bibliography" xmlns="http://schemas.openxmlformats.org/officeDocument/2006/bibliography" SelectedStyle="\APASixthEditionOfficeOnline.xsl" StyleName="APA" Version="6">
+  <b:Source>
+    <b:Tag>Wil14</b:Tag>
+    <b:SourceType>InternetSite</b:SourceType>
+    <b:Guid>{EF9B32AB-F56C-45F1-8C74-9C64E5B4EDE0}</b:Guid>
+    <b:Title>Data Science with R Cluster Analysis</b:Title>
+    <b:InternetSiteTitle>OnePageR</b:InternetSiteTitle>
+    <b:Year>2014</b:Year>
+    <b:Month>June</b:Month>
+    <b:Day>22</b:Day>
+    <b:URL>https://onepager.togaware.com/ClustersO.pdf</b:URL>
+    <b:Author>
+      <b:Author>
+        <b:NameList>
+          <b:Person>
+            <b:Last>Williams</b:Last>
+            <b:First>Graham</b:First>
+          </b:Person>
+        </b:NameList>
+      </b:Author>
+    </b:Author>
+    <b:RefOrder>2</b:RefOrder>
+  </b:Source>
+  <b:Source>
+    <b:Tag>Han111</b:Tag>
+    <b:SourceType>Book</b:SourceType>
+    <b:Guid>{E40E424B-64CC-4921-8FF0-454DB5A7D9FC}</b:Guid>
+    <b:Author>
+      <b:Author>
+        <b:NameList>
+          <b:Person>
+            <b:Last>Han</b:Last>
+            <b:First>Jiawei</b:First>
+          </b:Person>
+          <b:Person>
+            <b:Last>Kamber</b:Last>
+            <b:First>Micheline</b:First>
+          </b:Person>
+          <b:Person>
+            <b:Last>Pei</b:Last>
+            <b:First>Jian</b:First>
+          </b:Person>
+        </b:NameList>
+      </b:Author>
+    </b:Author>
+    <b:Title>Data mining: concepts and techniques</b:Title>
+    <b:Year>2011</b:Year>
+    <b:Publisher>Elsevier</b:Publisher>
+    <b:RefOrder>1</b:RefOrder>
+  </b:Source>
+</b:Sources>
+</file>
+
+<file path=customXml/itemProps1.xml><?xml version="1.0" encoding="utf-8"?>
+<ds:datastoreItem xmlns:ds="http://schemas.openxmlformats.org/officeDocument/2006/customXml" ds:itemID="{97E1463B-6CAC-402E-9942-6FBDBDE89B3A}">
+  <ds:schemaRefs>
+    <ds:schemaRef ds:uri="http://schemas.openxmlformats.org/officeDocument/2006/bibliography"/>
+  </ds:schemaRefs>
+</ds:datastoreItem>
 </file>